--- a/7.docx
+++ b/7.docx
@@ -591,966 +591,982 @@
         </w:rPr>
         <w:t>Ход Рабо</w:t>
       </w:r>
+      <w:r>
+        <w:rPr>
+          <w:rFonts w:ascii="Times New Roman" w:hAnsi="Times New Roman" w:cs="Times New Roman"/>
+          <w:b/>
+          <w:i/>
+          <w:sz w:val="28"/>
+          <w:szCs w:val="28"/>
+        </w:rPr>
+        <w:t>ты:</w:t>
+      </w:r>
+    </w:p>
+    <w:p>
+      <w:pPr>
+        <w:ind w:left="-993"/>
+        <w:jc w:val="both"/>
+        <w:rPr>
+          <w:rFonts w:ascii="Times New Roman" w:hAnsi="Times New Roman" w:cs="Times New Roman"/>
+          <w:b/>
+          <w:i/>
+          <w:sz w:val="28"/>
+          <w:szCs w:val="28"/>
+        </w:rPr>
+      </w:pPr>
+    </w:p>
+    <w:p>
+      <w:pPr>
+        <w:ind w:left="-993"/>
+        <w:jc w:val="both"/>
+        <w:rPr>
+          <w:rFonts w:ascii="Times New Roman" w:hAnsi="Times New Roman" w:cs="Times New Roman"/>
+          <w:sz w:val="28"/>
+          <w:szCs w:val="28"/>
+        </w:rPr>
+      </w:pPr>
+      <w:r>
+        <w:rPr>
+          <w:rFonts w:ascii="Times New Roman" w:hAnsi="Times New Roman" w:cs="Times New Roman"/>
+          <w:sz w:val="28"/>
+          <w:szCs w:val="28"/>
+        </w:rPr>
+        <w:t>1. Выбрать задание, соответствующее номеру варианта.</w:t>
+      </w:r>
+    </w:p>
+    <w:p>
+      <w:pPr>
+        <w:ind w:left="-993"/>
+        <w:jc w:val="both"/>
+        <w:rPr>
+          <w:rFonts w:ascii="Times New Roman" w:hAnsi="Times New Roman" w:cs="Times New Roman"/>
+          <w:sz w:val="28"/>
+          <w:szCs w:val="28"/>
+        </w:rPr>
+      </w:pPr>
+      <w:r>
+        <w:rPr>
+          <w:rFonts w:ascii="Times New Roman" w:hAnsi="Times New Roman" w:cs="Times New Roman"/>
+          <w:sz w:val="28"/>
+          <w:szCs w:val="28"/>
+        </w:rPr>
+        <w:t>2. Определить значения исходных данных.</w:t>
+      </w:r>
+    </w:p>
+    <w:p>
+      <w:pPr>
+        <w:ind w:left="-993"/>
+        <w:jc w:val="both"/>
+        <w:rPr>
+          <w:rFonts w:ascii="Times New Roman" w:hAnsi="Times New Roman" w:cs="Times New Roman"/>
+          <w:sz w:val="28"/>
+          <w:szCs w:val="28"/>
+        </w:rPr>
+      </w:pPr>
+      <w:r>
+        <w:rPr>
+          <w:rFonts w:ascii="Times New Roman" w:hAnsi="Times New Roman" w:cs="Times New Roman"/>
+          <w:sz w:val="28"/>
+          <w:szCs w:val="28"/>
+        </w:rPr>
+        <w:t>3. Составить алгоритм решения задачи.</w:t>
+      </w:r>
+    </w:p>
+    <w:p>
+      <w:pPr>
+        <w:ind w:left="-993"/>
+        <w:jc w:val="both"/>
+        <w:rPr>
+          <w:rFonts w:ascii="Times New Roman" w:hAnsi="Times New Roman" w:cs="Times New Roman"/>
+          <w:sz w:val="28"/>
+          <w:szCs w:val="28"/>
+        </w:rPr>
+      </w:pPr>
+      <w:r>
+        <w:rPr>
+          <w:rFonts w:ascii="Times New Roman" w:hAnsi="Times New Roman" w:cs="Times New Roman"/>
+          <w:sz w:val="28"/>
+          <w:szCs w:val="28"/>
+        </w:rPr>
+        <w:t xml:space="preserve">4. Составить программу, осуществляющую подсчет суммы или очередного члена последовательности. Организовать ввод исходных данных (если это необходимо) и в цикле подсчет очередного элемента последовательности, вывод результатов. </w:t>
+      </w:r>
+    </w:p>
+    <w:p>
+      <w:pPr>
+        <w:ind w:left="-993"/>
+        <w:jc w:val="both"/>
+        <w:rPr>
+          <w:rFonts w:ascii="Times New Roman" w:hAnsi="Times New Roman" w:cs="Times New Roman"/>
+          <w:sz w:val="28"/>
+          <w:szCs w:val="28"/>
+        </w:rPr>
+      </w:pPr>
+      <w:r>
+        <w:rPr>
+          <w:rFonts w:ascii="Times New Roman" w:hAnsi="Times New Roman" w:cs="Times New Roman"/>
+          <w:sz w:val="28"/>
+          <w:szCs w:val="28"/>
+        </w:rPr>
+        <w:t>5. Выполнить программу на ЭВМ и оценить правильность её работы.</w:t>
+      </w:r>
+    </w:p>
+    <w:p>
+      <w:pPr>
+        <w:ind w:left="-993"/>
+        <w:rPr>
+          <w:rFonts w:ascii="Times New Roman" w:hAnsi="Times New Roman" w:cs="Times New Roman"/>
+          <w:sz w:val="28"/>
+          <w:szCs w:val="28"/>
+        </w:rPr>
+      </w:pPr>
+    </w:p>
+    <w:p>
+      <w:pPr>
+        <w:ind w:left="-993"/>
+        <w:jc w:val="both"/>
+        <w:rPr>
+          <w:rFonts w:ascii="Times New Roman" w:hAnsi="Times New Roman" w:cs="Times New Roman"/>
+          <w:b/>
+          <w:sz w:val="28"/>
+          <w:szCs w:val="28"/>
+        </w:rPr>
+      </w:pPr>
+      <w:r>
+        <w:rPr>
+          <w:rFonts w:ascii="Times New Roman" w:hAnsi="Times New Roman" w:cs="Times New Roman"/>
+          <w:b/>
+          <w:sz w:val="28"/>
+          <w:szCs w:val="28"/>
+        </w:rPr>
+        <w:t>Лабораторное</w:t>
+      </w:r>
+      <w:r>
+        <w:rPr>
+          <w:rFonts w:ascii="Times New Roman" w:hAnsi="Times New Roman" w:cs="Times New Roman"/>
+          <w:b/>
+          <w:sz w:val="28"/>
+          <w:szCs w:val="28"/>
+          <w:lang w:val="en-US"/>
+        </w:rPr>
+        <w:t xml:space="preserve"> </w:t>
+      </w:r>
+      <w:r>
+        <w:rPr>
+          <w:rFonts w:ascii="Times New Roman" w:hAnsi="Times New Roman" w:cs="Times New Roman"/>
+          <w:b/>
+          <w:sz w:val="28"/>
+          <w:szCs w:val="28"/>
+        </w:rPr>
+        <w:t>задание</w:t>
+      </w:r>
+      <w:r>
+        <w:rPr>
+          <w:rFonts w:ascii="Times New Roman" w:hAnsi="Times New Roman" w:cs="Times New Roman"/>
+          <w:b/>
+          <w:sz w:val="28"/>
+          <w:szCs w:val="28"/>
+          <w:lang w:val="en-US"/>
+        </w:rPr>
+        <w:t>:</w:t>
+      </w:r>
+    </w:p>
+    <w:p>
+      <w:pPr>
+        <w:ind w:left="-993"/>
+        <w:jc w:val="both"/>
+        <w:rPr>
+          <w:rFonts w:ascii="Times New Roman" w:hAnsi="Times New Roman" w:cs="Times New Roman"/>
+          <w:b/>
+          <w:sz w:val="28"/>
+          <w:szCs w:val="28"/>
+        </w:rPr>
+      </w:pPr>
+    </w:p>
+    <w:p>
+      <w:pPr>
+        <w:ind w:left="-993"/>
+        <w:jc w:val="both"/>
+        <w:rPr>
+          <w:rFonts w:ascii="Times New Roman" w:hAnsi="Times New Roman"/>
+          <w:sz w:val="28"/>
+          <w:szCs w:val="28"/>
+        </w:rPr>
+      </w:pPr>
+      <w:r>
+        <w:rPr>
+          <w:rFonts w:ascii="Times New Roman" w:hAnsi="Times New Roman"/>
+          <w:sz w:val="28"/>
+          <w:szCs w:val="28"/>
+        </w:rPr>
+        <w:t xml:space="preserve">В </w:t>
+      </w:r>
+      <w:proofErr w:type="spellStart"/>
+      <w:r>
+        <w:rPr>
+          <w:rFonts w:ascii="Times New Roman" w:hAnsi="Times New Roman"/>
+          <w:sz w:val="28"/>
+          <w:szCs w:val="28"/>
+        </w:rPr>
+        <w:t>п</w:t>
+      </w:r>
+      <w:proofErr w:type="gramStart"/>
+      <w:r>
+        <w:rPr>
+          <w:rFonts w:ascii="Times New Roman" w:hAnsi="Times New Roman"/>
+          <w:sz w:val="28"/>
+          <w:szCs w:val="28"/>
+        </w:rPr>
+        <w:t>p</w:t>
+      </w:r>
+      <w:proofErr w:type="gramEnd"/>
+      <w:r>
+        <w:rPr>
+          <w:rFonts w:ascii="Times New Roman" w:hAnsi="Times New Roman"/>
+          <w:sz w:val="28"/>
+          <w:szCs w:val="28"/>
+        </w:rPr>
+        <w:t>оизвольной</w:t>
+      </w:r>
+      <w:proofErr w:type="spellEnd"/>
+      <w:r>
+        <w:rPr>
+          <w:rFonts w:ascii="Times New Roman" w:hAnsi="Times New Roman"/>
+          <w:sz w:val="28"/>
+          <w:szCs w:val="28"/>
+        </w:rPr>
+        <w:t xml:space="preserve"> строке </w:t>
+      </w:r>
+      <w:r>
+        <w:rPr>
+          <w:rFonts w:ascii="Times New Roman" w:hAnsi="Times New Roman"/>
+          <w:b/>
+          <w:i/>
+          <w:sz w:val="28"/>
+          <w:szCs w:val="28"/>
+          <w:lang w:val="en-US"/>
+        </w:rPr>
+        <w:t>S</w:t>
+      </w:r>
+      <w:r>
+        <w:rPr>
+          <w:rFonts w:ascii="Times New Roman" w:hAnsi="Times New Roman"/>
+          <w:sz w:val="28"/>
+          <w:szCs w:val="28"/>
+        </w:rPr>
+        <w:t xml:space="preserve"> заменить все вхождения подстроки </w:t>
+      </w:r>
+      <w:r>
+        <w:rPr>
+          <w:rFonts w:ascii="Times New Roman" w:hAnsi="Times New Roman"/>
+          <w:b/>
+          <w:i/>
+          <w:sz w:val="28"/>
+          <w:szCs w:val="28"/>
+          <w:lang w:val="en-US"/>
+        </w:rPr>
+        <w:t>S</w:t>
+      </w:r>
+      <w:r>
+        <w:rPr>
+          <w:rFonts w:ascii="Times New Roman" w:hAnsi="Times New Roman"/>
+          <w:b/>
+          <w:i/>
+          <w:sz w:val="28"/>
+          <w:szCs w:val="28"/>
+        </w:rPr>
+        <w:t>1</w:t>
+      </w:r>
+      <w:r>
+        <w:rPr>
+          <w:rFonts w:ascii="Times New Roman" w:hAnsi="Times New Roman"/>
+          <w:sz w:val="28"/>
+          <w:szCs w:val="28"/>
+        </w:rPr>
+        <w:t xml:space="preserve"> на подстроку </w:t>
+      </w:r>
+      <w:r>
+        <w:rPr>
+          <w:rFonts w:ascii="Times New Roman" w:hAnsi="Times New Roman"/>
+          <w:b/>
+          <w:i/>
+          <w:sz w:val="28"/>
+          <w:szCs w:val="28"/>
+          <w:lang w:val="en-US"/>
+        </w:rPr>
+        <w:t>S</w:t>
+      </w:r>
+      <w:r>
+        <w:rPr>
+          <w:rFonts w:ascii="Times New Roman" w:hAnsi="Times New Roman"/>
+          <w:b/>
+          <w:i/>
+          <w:sz w:val="28"/>
+          <w:szCs w:val="28"/>
+        </w:rPr>
+        <w:t>2</w:t>
+      </w:r>
+      <w:r>
+        <w:rPr>
+          <w:rFonts w:ascii="Times New Roman" w:hAnsi="Times New Roman"/>
+          <w:sz w:val="28"/>
+          <w:szCs w:val="28"/>
+        </w:rPr>
+        <w:t>.</w:t>
+      </w:r>
+    </w:p>
+    <w:p>
+      <w:pPr>
+        <w:ind w:left="-993"/>
+        <w:jc w:val="both"/>
+        <w:rPr>
+          <w:rFonts w:ascii="Times New Roman" w:hAnsi="Times New Roman" w:cs="Times New Roman"/>
+          <w:b/>
+          <w:sz w:val="28"/>
+          <w:szCs w:val="28"/>
+        </w:rPr>
+      </w:pPr>
+    </w:p>
+    <w:p>
+      <w:pPr>
+        <w:ind w:left="-993"/>
+        <w:jc w:val="both"/>
+        <w:rPr>
+          <w:rFonts w:ascii="Times New Roman" w:hAnsi="Times New Roman" w:cs="Times New Roman"/>
+          <w:b/>
+          <w:sz w:val="28"/>
+          <w:szCs w:val="28"/>
+          <w:lang w:val="en-US"/>
+        </w:rPr>
+      </w:pPr>
+      <w:r>
+        <w:rPr>
+          <w:rFonts w:ascii="Times New Roman" w:hAnsi="Times New Roman" w:cs="Times New Roman"/>
+          <w:b/>
+          <w:sz w:val="28"/>
+          <w:szCs w:val="28"/>
+        </w:rPr>
+        <w:t>Листинг</w:t>
+      </w:r>
+      <w:r>
+        <w:rPr>
+          <w:rFonts w:ascii="Times New Roman" w:hAnsi="Times New Roman" w:cs="Times New Roman"/>
+          <w:b/>
+          <w:sz w:val="28"/>
+          <w:szCs w:val="28"/>
+          <w:lang w:val="en-US"/>
+        </w:rPr>
+        <w:t>:</w:t>
+      </w:r>
+    </w:p>
+    <w:p>
+      <w:pPr>
+        <w:ind w:left="-993"/>
+        <w:jc w:val="both"/>
+        <w:rPr>
+          <w:rFonts w:ascii="Times New Roman" w:hAnsi="Times New Roman" w:cs="Times New Roman"/>
+          <w:b/>
+          <w:sz w:val="28"/>
+          <w:szCs w:val="28"/>
+          <w:lang w:val="en-US"/>
+        </w:rPr>
+      </w:pPr>
+    </w:p>
+    <w:p>
+      <w:pPr>
+        <w:ind w:left="-993"/>
+        <w:jc w:val="both"/>
+        <w:rPr>
+          <w:rFonts w:ascii="Times New Roman" w:hAnsi="Times New Roman" w:cs="Times New Roman"/>
+          <w:sz w:val="28"/>
+          <w:szCs w:val="28"/>
+          <w:lang w:val="en-US"/>
+        </w:rPr>
+      </w:pPr>
+      <w:r>
+        <w:rPr>
+          <w:rFonts w:ascii="Times New Roman" w:hAnsi="Times New Roman" w:cs="Times New Roman"/>
+          <w:sz w:val="28"/>
+          <w:szCs w:val="28"/>
+          <w:lang w:val="en-US"/>
+        </w:rPr>
+        <w:t>#define _CRT_SECURE_NO_WARNINGS</w:t>
+      </w:r>
+    </w:p>
+    <w:p>
+      <w:pPr>
+        <w:ind w:left="-993"/>
+        <w:jc w:val="both"/>
+        <w:rPr>
+          <w:rFonts w:ascii="Times New Roman" w:hAnsi="Times New Roman" w:cs="Times New Roman"/>
+          <w:sz w:val="28"/>
+          <w:szCs w:val="28"/>
+          <w:lang w:val="en-US"/>
+        </w:rPr>
+      </w:pPr>
+    </w:p>
+    <w:p>
+      <w:pPr>
+        <w:ind w:left="-993"/>
+        <w:jc w:val="both"/>
+        <w:rPr>
+          <w:rFonts w:ascii="Times New Roman" w:hAnsi="Times New Roman" w:cs="Times New Roman"/>
+          <w:sz w:val="28"/>
+          <w:szCs w:val="28"/>
+          <w:lang w:val="en-US"/>
+        </w:rPr>
+      </w:pPr>
+      <w:r>
+        <w:rPr>
+          <w:rFonts w:ascii="Times New Roman" w:hAnsi="Times New Roman" w:cs="Times New Roman"/>
+          <w:sz w:val="28"/>
+          <w:szCs w:val="28"/>
+          <w:lang w:val="en-US"/>
+        </w:rPr>
+        <w:t>#include &lt;</w:t>
+      </w:r>
+      <w:proofErr w:type="spellStart"/>
+      <w:r>
+        <w:rPr>
+          <w:rFonts w:ascii="Times New Roman" w:hAnsi="Times New Roman" w:cs="Times New Roman"/>
+          <w:sz w:val="28"/>
+          <w:szCs w:val="28"/>
+          <w:lang w:val="en-US"/>
+        </w:rPr>
+        <w:t>stdio.h</w:t>
+      </w:r>
+      <w:proofErr w:type="spellEnd"/>
+      <w:r>
+        <w:rPr>
+          <w:rFonts w:ascii="Times New Roman" w:hAnsi="Times New Roman" w:cs="Times New Roman"/>
+          <w:sz w:val="28"/>
+          <w:szCs w:val="28"/>
+          <w:lang w:val="en-US"/>
+        </w:rPr>
+        <w:t>&gt;</w:t>
+      </w:r>
+    </w:p>
+    <w:p>
+      <w:pPr>
+        <w:ind w:left="-993"/>
+        <w:jc w:val="both"/>
+        <w:rPr>
+          <w:rFonts w:ascii="Times New Roman" w:hAnsi="Times New Roman" w:cs="Times New Roman"/>
+          <w:sz w:val="28"/>
+          <w:szCs w:val="28"/>
+          <w:lang w:val="en-US"/>
+        </w:rPr>
+      </w:pPr>
+      <w:r>
+        <w:rPr>
+          <w:rFonts w:ascii="Times New Roman" w:hAnsi="Times New Roman" w:cs="Times New Roman"/>
+          <w:sz w:val="28"/>
+          <w:szCs w:val="28"/>
+          <w:lang w:val="en-US"/>
+        </w:rPr>
+        <w:t>#include &lt;</w:t>
+      </w:r>
+      <w:proofErr w:type="spellStart"/>
+      <w:r>
+        <w:rPr>
+          <w:rFonts w:ascii="Times New Roman" w:hAnsi="Times New Roman" w:cs="Times New Roman"/>
+          <w:sz w:val="28"/>
+          <w:szCs w:val="28"/>
+          <w:lang w:val="en-US"/>
+        </w:rPr>
+        <w:t>conio.h</w:t>
+      </w:r>
+      <w:proofErr w:type="spellEnd"/>
+      <w:r>
+        <w:rPr>
+          <w:rFonts w:ascii="Times New Roman" w:hAnsi="Times New Roman" w:cs="Times New Roman"/>
+          <w:sz w:val="28"/>
+          <w:szCs w:val="28"/>
+          <w:lang w:val="en-US"/>
+        </w:rPr>
+        <w:t>&gt;</w:t>
+      </w:r>
+    </w:p>
+    <w:p>
+      <w:pPr>
+        <w:ind w:left="-993"/>
+        <w:jc w:val="both"/>
+        <w:rPr>
+          <w:rFonts w:ascii="Times New Roman" w:hAnsi="Times New Roman" w:cs="Times New Roman"/>
+          <w:sz w:val="28"/>
+          <w:szCs w:val="28"/>
+          <w:lang w:val="en-US"/>
+        </w:rPr>
+      </w:pPr>
+      <w:r>
+        <w:rPr>
+          <w:rFonts w:ascii="Times New Roman" w:hAnsi="Times New Roman" w:cs="Times New Roman"/>
+          <w:sz w:val="28"/>
+          <w:szCs w:val="28"/>
+          <w:lang w:val="en-US"/>
+        </w:rPr>
+        <w:t>#include &lt;</w:t>
+      </w:r>
+      <w:proofErr w:type="spellStart"/>
+      <w:r>
+        <w:rPr>
+          <w:rFonts w:ascii="Times New Roman" w:hAnsi="Times New Roman" w:cs="Times New Roman"/>
+          <w:sz w:val="28"/>
+          <w:szCs w:val="28"/>
+          <w:lang w:val="en-US"/>
+        </w:rPr>
+        <w:t>ctime</w:t>
+      </w:r>
+      <w:proofErr w:type="spellEnd"/>
+      <w:r>
+        <w:rPr>
+          <w:rFonts w:ascii="Times New Roman" w:hAnsi="Times New Roman" w:cs="Times New Roman"/>
+          <w:sz w:val="28"/>
+          <w:szCs w:val="28"/>
+          <w:lang w:val="en-US"/>
+        </w:rPr>
+        <w:t>&gt;</w:t>
+      </w:r>
+    </w:p>
+    <w:p>
+      <w:pPr>
+        <w:ind w:left="-993"/>
+        <w:jc w:val="both"/>
+        <w:rPr>
+          <w:rFonts w:ascii="Times New Roman" w:hAnsi="Times New Roman" w:cs="Times New Roman"/>
+          <w:sz w:val="28"/>
+          <w:szCs w:val="28"/>
+          <w:lang w:val="en-US"/>
+        </w:rPr>
+      </w:pPr>
+      <w:r>
+        <w:rPr>
+          <w:rFonts w:ascii="Times New Roman" w:hAnsi="Times New Roman" w:cs="Times New Roman"/>
+          <w:sz w:val="28"/>
+          <w:szCs w:val="28"/>
+          <w:lang w:val="en-US"/>
+        </w:rPr>
+        <w:t>#include &lt;</w:t>
+      </w:r>
+      <w:proofErr w:type="spellStart"/>
+      <w:r>
+        <w:rPr>
+          <w:rFonts w:ascii="Times New Roman" w:hAnsi="Times New Roman" w:cs="Times New Roman"/>
+          <w:sz w:val="28"/>
+          <w:szCs w:val="28"/>
+          <w:lang w:val="en-US"/>
+        </w:rPr>
+        <w:t>windows.h</w:t>
+      </w:r>
+      <w:proofErr w:type="spellEnd"/>
+      <w:r>
+        <w:rPr>
+          <w:rFonts w:ascii="Times New Roman" w:hAnsi="Times New Roman" w:cs="Times New Roman"/>
+          <w:sz w:val="28"/>
+          <w:szCs w:val="28"/>
+          <w:lang w:val="en-US"/>
+        </w:rPr>
+        <w:t>&gt;</w:t>
+      </w:r>
+    </w:p>
+    <w:p>
+      <w:pPr>
+        <w:ind w:left="-993"/>
+        <w:jc w:val="both"/>
+        <w:rPr>
+          <w:rFonts w:ascii="Times New Roman" w:hAnsi="Times New Roman" w:cs="Times New Roman"/>
+          <w:sz w:val="28"/>
+          <w:szCs w:val="28"/>
+          <w:lang w:val="en-US"/>
+        </w:rPr>
+      </w:pPr>
+      <w:r>
+        <w:rPr>
+          <w:rFonts w:ascii="Times New Roman" w:hAnsi="Times New Roman" w:cs="Times New Roman"/>
+          <w:sz w:val="28"/>
+          <w:szCs w:val="28"/>
+          <w:lang w:val="en-US"/>
+        </w:rPr>
+        <w:t>#include &lt;</w:t>
+      </w:r>
+      <w:proofErr w:type="spellStart"/>
+      <w:r>
+        <w:rPr>
+          <w:rFonts w:ascii="Times New Roman" w:hAnsi="Times New Roman" w:cs="Times New Roman"/>
+          <w:sz w:val="28"/>
+          <w:szCs w:val="28"/>
+          <w:lang w:val="en-US"/>
+        </w:rPr>
+        <w:t>math.h</w:t>
+      </w:r>
+      <w:proofErr w:type="spellEnd"/>
+      <w:r>
+        <w:rPr>
+          <w:rFonts w:ascii="Times New Roman" w:hAnsi="Times New Roman" w:cs="Times New Roman"/>
+          <w:sz w:val="28"/>
+          <w:szCs w:val="28"/>
+          <w:lang w:val="en-US"/>
+        </w:rPr>
+        <w:t>&gt;</w:t>
+      </w:r>
+    </w:p>
+    <w:p>
+      <w:pPr>
+        <w:ind w:left="-993"/>
+        <w:jc w:val="both"/>
+        <w:rPr>
+          <w:rFonts w:ascii="Times New Roman" w:hAnsi="Times New Roman" w:cs="Times New Roman"/>
+          <w:sz w:val="28"/>
+          <w:szCs w:val="28"/>
+          <w:lang w:val="en-US"/>
+        </w:rPr>
+      </w:pPr>
+      <w:r>
+        <w:rPr>
+          <w:rFonts w:ascii="Times New Roman" w:hAnsi="Times New Roman" w:cs="Times New Roman"/>
+          <w:sz w:val="28"/>
+          <w:szCs w:val="28"/>
+          <w:lang w:val="en-US"/>
+        </w:rPr>
+        <w:t>#include &lt;</w:t>
+      </w:r>
+      <w:proofErr w:type="spellStart"/>
+      <w:r>
+        <w:rPr>
+          <w:rFonts w:ascii="Times New Roman" w:hAnsi="Times New Roman" w:cs="Times New Roman"/>
+          <w:sz w:val="28"/>
+          <w:szCs w:val="28"/>
+          <w:lang w:val="en-US"/>
+        </w:rPr>
+        <w:t>iostream</w:t>
+      </w:r>
+      <w:proofErr w:type="spellEnd"/>
+      <w:r>
+        <w:rPr>
+          <w:rFonts w:ascii="Times New Roman" w:hAnsi="Times New Roman" w:cs="Times New Roman"/>
+          <w:sz w:val="28"/>
+          <w:szCs w:val="28"/>
+          <w:lang w:val="en-US"/>
+        </w:rPr>
+        <w:t>&gt;</w:t>
+      </w:r>
+    </w:p>
+    <w:p>
+      <w:pPr>
+        <w:ind w:left="-993"/>
+        <w:jc w:val="both"/>
+        <w:rPr>
+          <w:rFonts w:ascii="Times New Roman" w:hAnsi="Times New Roman" w:cs="Times New Roman"/>
+          <w:sz w:val="28"/>
+          <w:szCs w:val="28"/>
+          <w:lang w:val="en-US"/>
+        </w:rPr>
+      </w:pPr>
+    </w:p>
+    <w:p>
+      <w:pPr>
+        <w:ind w:left="-993"/>
+        <w:jc w:val="both"/>
+        <w:rPr>
+          <w:rFonts w:ascii="Times New Roman" w:hAnsi="Times New Roman" w:cs="Times New Roman"/>
+          <w:sz w:val="28"/>
+          <w:szCs w:val="28"/>
+          <w:lang w:val="en-US"/>
+        </w:rPr>
+      </w:pPr>
+    </w:p>
+    <w:p>
+      <w:pPr>
+        <w:ind w:left="-993"/>
+        <w:jc w:val="both"/>
+        <w:rPr>
+          <w:rFonts w:ascii="Times New Roman" w:hAnsi="Times New Roman" w:cs="Times New Roman"/>
+          <w:sz w:val="28"/>
+          <w:szCs w:val="28"/>
+          <w:lang w:val="en-US"/>
+        </w:rPr>
+      </w:pPr>
+    </w:p>
+    <w:p>
+      <w:pPr>
+        <w:ind w:left="-993"/>
+        <w:jc w:val="both"/>
+        <w:rPr>
+          <w:rFonts w:ascii="Times New Roman" w:hAnsi="Times New Roman" w:cs="Times New Roman"/>
+          <w:sz w:val="28"/>
+          <w:szCs w:val="28"/>
+          <w:lang w:val="en-US"/>
+        </w:rPr>
+      </w:pPr>
+    </w:p>
+    <w:p>
+      <w:pPr>
+        <w:ind w:left="-993"/>
+        <w:jc w:val="both"/>
+        <w:rPr>
+          <w:rFonts w:ascii="Times New Roman" w:hAnsi="Times New Roman" w:cs="Times New Roman"/>
+          <w:sz w:val="28"/>
+          <w:szCs w:val="28"/>
+          <w:lang w:val="en-US"/>
+        </w:rPr>
+      </w:pPr>
+      <w:proofErr w:type="gramStart"/>
+      <w:r>
+        <w:rPr>
+          <w:rFonts w:ascii="Times New Roman" w:hAnsi="Times New Roman" w:cs="Times New Roman"/>
+          <w:sz w:val="28"/>
+          <w:szCs w:val="28"/>
+          <w:lang w:val="en-US"/>
+        </w:rPr>
+        <w:t>void</w:t>
+      </w:r>
+      <w:proofErr w:type="gramEnd"/>
+      <w:r>
+        <w:rPr>
+          <w:rFonts w:ascii="Times New Roman" w:hAnsi="Times New Roman" w:cs="Times New Roman"/>
+          <w:sz w:val="28"/>
+          <w:szCs w:val="28"/>
+          <w:lang w:val="en-US"/>
+        </w:rPr>
+        <w:t xml:space="preserve"> main()</w:t>
+      </w:r>
+    </w:p>
+    <w:p>
+      <w:pPr>
+        <w:ind w:left="-993"/>
+        <w:jc w:val="both"/>
+        <w:rPr>
+          <w:rFonts w:ascii="Times New Roman" w:hAnsi="Times New Roman" w:cs="Times New Roman"/>
+          <w:sz w:val="28"/>
+          <w:szCs w:val="28"/>
+          <w:lang w:val="en-US"/>
+        </w:rPr>
+      </w:pPr>
+      <w:r>
+        <w:rPr>
+          <w:rFonts w:ascii="Times New Roman" w:hAnsi="Times New Roman" w:cs="Times New Roman"/>
+          <w:sz w:val="28"/>
+          <w:szCs w:val="28"/>
+          <w:lang w:val="en-US"/>
+        </w:rPr>
+        <w:t>{</w:t>
+      </w:r>
+    </w:p>
+    <w:p>
+      <w:pPr>
+        <w:ind w:left="-993"/>
+        <w:jc w:val="both"/>
+        <w:rPr>
+          <w:rFonts w:ascii="Times New Roman" w:hAnsi="Times New Roman" w:cs="Times New Roman"/>
+          <w:sz w:val="28"/>
+          <w:szCs w:val="28"/>
+          <w:lang w:val="en-US"/>
+        </w:rPr>
+      </w:pPr>
+      <w:r>
+        <w:rPr>
+          <w:rFonts w:ascii="Times New Roman" w:hAnsi="Times New Roman" w:cs="Times New Roman"/>
+          <w:sz w:val="28"/>
+          <w:szCs w:val="28"/>
+          <w:lang w:val="en-US"/>
+        </w:rPr>
+        <w:tab/>
+      </w:r>
+      <w:proofErr w:type="spellStart"/>
+      <w:proofErr w:type="gramStart"/>
+      <w:r>
+        <w:rPr>
+          <w:rFonts w:ascii="Times New Roman" w:hAnsi="Times New Roman" w:cs="Times New Roman"/>
+          <w:sz w:val="28"/>
+          <w:szCs w:val="28"/>
+          <w:lang w:val="en-US"/>
+        </w:rPr>
+        <w:t>SetConsoleOutputCP</w:t>
+      </w:r>
+      <w:proofErr w:type="spellEnd"/>
+      <w:r>
+        <w:rPr>
+          <w:rFonts w:ascii="Times New Roman" w:hAnsi="Times New Roman" w:cs="Times New Roman"/>
+          <w:sz w:val="28"/>
+          <w:szCs w:val="28"/>
+          <w:lang w:val="en-US"/>
+        </w:rPr>
+        <w:t>(</w:t>
+      </w:r>
+      <w:proofErr w:type="gramEnd"/>
+      <w:r>
+        <w:rPr>
+          <w:rFonts w:ascii="Times New Roman" w:hAnsi="Times New Roman" w:cs="Times New Roman"/>
+          <w:sz w:val="28"/>
+          <w:szCs w:val="28"/>
+          <w:lang w:val="en-US"/>
+        </w:rPr>
+        <w:t>1251);</w:t>
+      </w:r>
+    </w:p>
+    <w:p>
+      <w:pPr>
+        <w:ind w:left="-993"/>
+        <w:jc w:val="both"/>
+        <w:rPr>
+          <w:rFonts w:ascii="Times New Roman" w:hAnsi="Times New Roman" w:cs="Times New Roman"/>
+          <w:sz w:val="28"/>
+          <w:szCs w:val="28"/>
+          <w:lang w:val="en-US"/>
+        </w:rPr>
+      </w:pPr>
+      <w:r>
+        <w:rPr>
+          <w:rFonts w:ascii="Times New Roman" w:hAnsi="Times New Roman" w:cs="Times New Roman"/>
+          <w:sz w:val="28"/>
+          <w:szCs w:val="28"/>
+          <w:lang w:val="en-US"/>
+        </w:rPr>
+        <w:tab/>
+      </w:r>
+      <w:proofErr w:type="spellStart"/>
+      <w:proofErr w:type="gramStart"/>
+      <w:r>
+        <w:rPr>
+          <w:rFonts w:ascii="Times New Roman" w:hAnsi="Times New Roman" w:cs="Times New Roman"/>
+          <w:sz w:val="28"/>
+          <w:szCs w:val="28"/>
+          <w:lang w:val="en-US"/>
+        </w:rPr>
+        <w:t>SetConsoleCP</w:t>
+      </w:r>
+      <w:proofErr w:type="spellEnd"/>
+      <w:r>
+        <w:rPr>
+          <w:rFonts w:ascii="Times New Roman" w:hAnsi="Times New Roman" w:cs="Times New Roman"/>
+          <w:sz w:val="28"/>
+          <w:szCs w:val="28"/>
+          <w:lang w:val="en-US"/>
+        </w:rPr>
+        <w:t>(</w:t>
+      </w:r>
+      <w:proofErr w:type="gramEnd"/>
+      <w:r>
+        <w:rPr>
+          <w:rFonts w:ascii="Times New Roman" w:hAnsi="Times New Roman" w:cs="Times New Roman"/>
+          <w:sz w:val="28"/>
+          <w:szCs w:val="28"/>
+          <w:lang w:val="en-US"/>
+        </w:rPr>
+        <w:t>1251);</w:t>
+      </w:r>
+    </w:p>
+    <w:p>
+      <w:pPr>
+        <w:ind w:left="-993"/>
+        <w:jc w:val="both"/>
+        <w:rPr>
+          <w:rFonts w:ascii="Times New Roman" w:hAnsi="Times New Roman" w:cs="Times New Roman"/>
+          <w:sz w:val="28"/>
+          <w:szCs w:val="28"/>
+          <w:lang w:val="en-US"/>
+        </w:rPr>
+      </w:pPr>
+    </w:p>
+    <w:p>
+      <w:pPr>
+        <w:ind w:left="-993"/>
+        <w:jc w:val="both"/>
+        <w:rPr>
+          <w:rFonts w:ascii="Times New Roman" w:hAnsi="Times New Roman" w:cs="Times New Roman"/>
+          <w:sz w:val="28"/>
+          <w:szCs w:val="28"/>
+          <w:lang w:val="en-US"/>
+        </w:rPr>
+      </w:pPr>
+      <w:r>
+        <w:rPr>
+          <w:rFonts w:ascii="Times New Roman" w:hAnsi="Times New Roman" w:cs="Times New Roman"/>
+          <w:sz w:val="28"/>
+          <w:szCs w:val="28"/>
+          <w:lang w:val="en-US"/>
+        </w:rPr>
+        <w:tab/>
+      </w:r>
+      <w:proofErr w:type="gramStart"/>
+      <w:r>
+        <w:rPr>
+          <w:rFonts w:ascii="Times New Roman" w:hAnsi="Times New Roman" w:cs="Times New Roman"/>
+          <w:sz w:val="28"/>
+          <w:szCs w:val="28"/>
+          <w:lang w:val="en-US"/>
+        </w:rPr>
+        <w:t>char</w:t>
+      </w:r>
+      <w:proofErr w:type="gramEnd"/>
+      <w:r>
+        <w:rPr>
+          <w:rFonts w:ascii="Times New Roman" w:hAnsi="Times New Roman" w:cs="Times New Roman"/>
+          <w:sz w:val="28"/>
+          <w:szCs w:val="28"/>
+          <w:lang w:val="en-US"/>
+        </w:rPr>
+        <w:t xml:space="preserve"> s[50], s1[10], s2[10];</w:t>
+      </w:r>
+    </w:p>
+    <w:p>
+      <w:pPr>
+        <w:ind w:left="-993"/>
+        <w:jc w:val="both"/>
+        <w:rPr>
+          <w:rFonts w:ascii="Times New Roman" w:hAnsi="Times New Roman" w:cs="Times New Roman"/>
+          <w:sz w:val="28"/>
+          <w:szCs w:val="28"/>
+          <w:lang w:val="en-US"/>
+        </w:rPr>
+      </w:pPr>
+      <w:r>
+        <w:rPr>
+          <w:rFonts w:ascii="Times New Roman" w:hAnsi="Times New Roman" w:cs="Times New Roman"/>
+          <w:sz w:val="28"/>
+          <w:szCs w:val="28"/>
+          <w:lang w:val="en-US"/>
+        </w:rPr>
+        <w:tab/>
+      </w:r>
+      <w:proofErr w:type="spellStart"/>
+      <w:r>
+        <w:rPr>
+          <w:rFonts w:ascii="Times New Roman" w:hAnsi="Times New Roman" w:cs="Times New Roman"/>
+          <w:sz w:val="28"/>
+          <w:szCs w:val="28"/>
+          <w:lang w:val="en-US"/>
+        </w:rPr>
+        <w:t>int</w:t>
+      </w:r>
+      <w:proofErr w:type="spellEnd"/>
+      <w:r>
+        <w:rPr>
+          <w:rFonts w:ascii="Times New Roman" w:hAnsi="Times New Roman" w:cs="Times New Roman"/>
+          <w:sz w:val="28"/>
+          <w:szCs w:val="28"/>
+          <w:lang w:val="en-US"/>
+        </w:rPr>
+        <w:t xml:space="preserve"> </w:t>
+      </w:r>
+      <w:r>
+        <w:rPr>
+          <w:rFonts w:ascii="Times New Roman" w:hAnsi="Times New Roman" w:cs="Times New Roman"/>
+          <w:sz w:val="28"/>
+          <w:szCs w:val="28"/>
+          <w:lang w:val="en-US"/>
+        </w:rPr>
+        <w:t>1</w:t>
+      </w:r>
       <w:bookmarkStart w:id="0" w:name="_GoBack"/>
       <w:bookmarkEnd w:id="0"/>
       <w:r>
         <w:rPr>
           <w:rFonts w:ascii="Times New Roman" w:hAnsi="Times New Roman" w:cs="Times New Roman"/>
-          <w:b/>
-          <w:i/>
-          <w:sz w:val="28"/>
-          <w:szCs w:val="28"/>
-        </w:rPr>
-        <w:t>ты:</w:t>
-      </w:r>
-    </w:p>
-    <w:p>
-      <w:pPr>
-        <w:ind w:left="-993"/>
-        <w:jc w:val="both"/>
-        <w:rPr>
-          <w:rFonts w:ascii="Times New Roman" w:hAnsi="Times New Roman" w:cs="Times New Roman"/>
-          <w:b/>
-          <w:i/>
-          <w:sz w:val="28"/>
-          <w:szCs w:val="28"/>
-        </w:rPr>
-      </w:pPr>
-    </w:p>
-    <w:p>
-      <w:pPr>
-        <w:ind w:left="-993"/>
-        <w:jc w:val="both"/>
-        <w:rPr>
-          <w:rFonts w:ascii="Times New Roman" w:hAnsi="Times New Roman" w:cs="Times New Roman"/>
-          <w:sz w:val="28"/>
-          <w:szCs w:val="28"/>
-        </w:rPr>
-      </w:pPr>
-      <w:r>
-        <w:rPr>
-          <w:rFonts w:ascii="Times New Roman" w:hAnsi="Times New Roman" w:cs="Times New Roman"/>
-          <w:sz w:val="28"/>
-          <w:szCs w:val="28"/>
-        </w:rPr>
-        <w:t>1. Выбрать задание, соответствующее номеру варианта.</w:t>
-      </w:r>
-    </w:p>
-    <w:p>
-      <w:pPr>
-        <w:ind w:left="-993"/>
-        <w:jc w:val="both"/>
-        <w:rPr>
-          <w:rFonts w:ascii="Times New Roman" w:hAnsi="Times New Roman" w:cs="Times New Roman"/>
-          <w:sz w:val="28"/>
-          <w:szCs w:val="28"/>
-        </w:rPr>
-      </w:pPr>
-      <w:r>
-        <w:rPr>
-          <w:rFonts w:ascii="Times New Roman" w:hAnsi="Times New Roman" w:cs="Times New Roman"/>
-          <w:sz w:val="28"/>
-          <w:szCs w:val="28"/>
-        </w:rPr>
-        <w:t>2. Определить значения исходных данных.</w:t>
-      </w:r>
-    </w:p>
-    <w:p>
-      <w:pPr>
-        <w:ind w:left="-993"/>
-        <w:jc w:val="both"/>
-        <w:rPr>
-          <w:rFonts w:ascii="Times New Roman" w:hAnsi="Times New Roman" w:cs="Times New Roman"/>
-          <w:sz w:val="28"/>
-          <w:szCs w:val="28"/>
-        </w:rPr>
-      </w:pPr>
-      <w:r>
-        <w:rPr>
-          <w:rFonts w:ascii="Times New Roman" w:hAnsi="Times New Roman" w:cs="Times New Roman"/>
-          <w:sz w:val="28"/>
-          <w:szCs w:val="28"/>
-        </w:rPr>
-        <w:t>3. Составить алгоритм решения задачи.</w:t>
-      </w:r>
-    </w:p>
-    <w:p>
-      <w:pPr>
-        <w:ind w:left="-993"/>
-        <w:jc w:val="both"/>
-        <w:rPr>
-          <w:rFonts w:ascii="Times New Roman" w:hAnsi="Times New Roman" w:cs="Times New Roman"/>
-          <w:sz w:val="28"/>
-          <w:szCs w:val="28"/>
-        </w:rPr>
-      </w:pPr>
-      <w:r>
-        <w:rPr>
-          <w:rFonts w:ascii="Times New Roman" w:hAnsi="Times New Roman" w:cs="Times New Roman"/>
-          <w:sz w:val="28"/>
-          <w:szCs w:val="28"/>
-        </w:rPr>
-        <w:t xml:space="preserve">4. Составить программу, осуществляющую подсчет суммы или очередного члена последовательности. Организовать ввод исходных данных (если это необходимо) и в цикле подсчет очередного элемента последовательности, вывод результатов. </w:t>
-      </w:r>
-    </w:p>
-    <w:p>
-      <w:pPr>
-        <w:ind w:left="-993"/>
-        <w:jc w:val="both"/>
-        <w:rPr>
-          <w:rFonts w:ascii="Times New Roman" w:hAnsi="Times New Roman" w:cs="Times New Roman"/>
-          <w:sz w:val="28"/>
-          <w:szCs w:val="28"/>
-        </w:rPr>
-      </w:pPr>
-      <w:r>
-        <w:rPr>
-          <w:rFonts w:ascii="Times New Roman" w:hAnsi="Times New Roman" w:cs="Times New Roman"/>
-          <w:sz w:val="28"/>
-          <w:szCs w:val="28"/>
-        </w:rPr>
-        <w:t>5. Выполнить программу на ЭВМ и оценить правильность её работы.</w:t>
-      </w:r>
-    </w:p>
-    <w:p>
-      <w:pPr>
-        <w:ind w:left="-993"/>
-        <w:rPr>
-          <w:rFonts w:ascii="Times New Roman" w:hAnsi="Times New Roman" w:cs="Times New Roman"/>
-          <w:sz w:val="28"/>
-          <w:szCs w:val="28"/>
-        </w:rPr>
-      </w:pPr>
-    </w:p>
-    <w:p>
-      <w:pPr>
-        <w:ind w:left="-993"/>
-        <w:jc w:val="both"/>
-        <w:rPr>
-          <w:rFonts w:ascii="Times New Roman" w:hAnsi="Times New Roman" w:cs="Times New Roman"/>
-          <w:b/>
-          <w:sz w:val="28"/>
-          <w:szCs w:val="28"/>
-        </w:rPr>
-      </w:pPr>
-      <w:r>
-        <w:rPr>
-          <w:rFonts w:ascii="Times New Roman" w:hAnsi="Times New Roman" w:cs="Times New Roman"/>
-          <w:b/>
-          <w:sz w:val="28"/>
-          <w:szCs w:val="28"/>
-        </w:rPr>
-        <w:t>Лабораторное</w:t>
-      </w:r>
-      <w:r>
-        <w:rPr>
-          <w:rFonts w:ascii="Times New Roman" w:hAnsi="Times New Roman" w:cs="Times New Roman"/>
-          <w:b/>
-          <w:sz w:val="28"/>
-          <w:szCs w:val="28"/>
-          <w:lang w:val="en-US"/>
-        </w:rPr>
-        <w:t xml:space="preserve"> </w:t>
-      </w:r>
-      <w:r>
-        <w:rPr>
-          <w:rFonts w:ascii="Times New Roman" w:hAnsi="Times New Roman" w:cs="Times New Roman"/>
-          <w:b/>
-          <w:sz w:val="28"/>
-          <w:szCs w:val="28"/>
-        </w:rPr>
-        <w:t>задание</w:t>
-      </w:r>
-      <w:r>
-        <w:rPr>
-          <w:rFonts w:ascii="Times New Roman" w:hAnsi="Times New Roman" w:cs="Times New Roman"/>
-          <w:b/>
-          <w:sz w:val="28"/>
-          <w:szCs w:val="28"/>
-          <w:lang w:val="en-US"/>
-        </w:rPr>
-        <w:t>:</w:t>
-      </w:r>
-    </w:p>
-    <w:p>
-      <w:pPr>
-        <w:ind w:left="-993"/>
-        <w:jc w:val="both"/>
-        <w:rPr>
-          <w:rFonts w:ascii="Times New Roman" w:hAnsi="Times New Roman" w:cs="Times New Roman"/>
-          <w:b/>
-          <w:sz w:val="28"/>
-          <w:szCs w:val="28"/>
-        </w:rPr>
-      </w:pPr>
-    </w:p>
-    <w:p>
-      <w:pPr>
-        <w:ind w:left="-993"/>
-        <w:jc w:val="both"/>
-        <w:rPr>
-          <w:rFonts w:ascii="Times New Roman" w:hAnsi="Times New Roman"/>
-          <w:sz w:val="28"/>
-          <w:szCs w:val="28"/>
-        </w:rPr>
-      </w:pPr>
-      <w:r>
-        <w:rPr>
-          <w:rFonts w:ascii="Times New Roman" w:hAnsi="Times New Roman"/>
-          <w:sz w:val="28"/>
-          <w:szCs w:val="28"/>
-        </w:rPr>
-        <w:t xml:space="preserve">В </w:t>
-      </w:r>
-      <w:proofErr w:type="spellStart"/>
-      <w:r>
-        <w:rPr>
-          <w:rFonts w:ascii="Times New Roman" w:hAnsi="Times New Roman"/>
-          <w:sz w:val="28"/>
-          <w:szCs w:val="28"/>
-        </w:rPr>
-        <w:t>п</w:t>
-      </w:r>
-      <w:proofErr w:type="gramStart"/>
-      <w:r>
-        <w:rPr>
-          <w:rFonts w:ascii="Times New Roman" w:hAnsi="Times New Roman"/>
-          <w:sz w:val="28"/>
-          <w:szCs w:val="28"/>
-        </w:rPr>
-        <w:t>p</w:t>
-      </w:r>
-      <w:proofErr w:type="gramEnd"/>
-      <w:r>
-        <w:rPr>
-          <w:rFonts w:ascii="Times New Roman" w:hAnsi="Times New Roman"/>
-          <w:sz w:val="28"/>
-          <w:szCs w:val="28"/>
-        </w:rPr>
-        <w:t>оизвольной</w:t>
-      </w:r>
-      <w:proofErr w:type="spellEnd"/>
-      <w:r>
-        <w:rPr>
-          <w:rFonts w:ascii="Times New Roman" w:hAnsi="Times New Roman"/>
-          <w:sz w:val="28"/>
-          <w:szCs w:val="28"/>
-        </w:rPr>
-        <w:t xml:space="preserve"> строке </w:t>
-      </w:r>
-      <w:r>
-        <w:rPr>
-          <w:rFonts w:ascii="Times New Roman" w:hAnsi="Times New Roman"/>
-          <w:b/>
-          <w:i/>
-          <w:sz w:val="28"/>
-          <w:szCs w:val="28"/>
-          <w:lang w:val="en-US"/>
-        </w:rPr>
-        <w:t>S</w:t>
-      </w:r>
-      <w:r>
-        <w:rPr>
-          <w:rFonts w:ascii="Times New Roman" w:hAnsi="Times New Roman"/>
-          <w:sz w:val="28"/>
-          <w:szCs w:val="28"/>
-        </w:rPr>
-        <w:t xml:space="preserve"> заменить все вхождения подстроки </w:t>
-      </w:r>
-      <w:r>
-        <w:rPr>
-          <w:rFonts w:ascii="Times New Roman" w:hAnsi="Times New Roman"/>
-          <w:b/>
-          <w:i/>
-          <w:sz w:val="28"/>
-          <w:szCs w:val="28"/>
-          <w:lang w:val="en-US"/>
-        </w:rPr>
-        <w:t>S</w:t>
-      </w:r>
-      <w:r>
-        <w:rPr>
-          <w:rFonts w:ascii="Times New Roman" w:hAnsi="Times New Roman"/>
-          <w:b/>
-          <w:i/>
-          <w:sz w:val="28"/>
-          <w:szCs w:val="28"/>
-        </w:rPr>
-        <w:t>1</w:t>
-      </w:r>
-      <w:r>
-        <w:rPr>
-          <w:rFonts w:ascii="Times New Roman" w:hAnsi="Times New Roman"/>
-          <w:sz w:val="28"/>
-          <w:szCs w:val="28"/>
-        </w:rPr>
-        <w:t xml:space="preserve"> на подстроку </w:t>
-      </w:r>
-      <w:r>
-        <w:rPr>
-          <w:rFonts w:ascii="Times New Roman" w:hAnsi="Times New Roman"/>
-          <w:b/>
-          <w:i/>
-          <w:sz w:val="28"/>
-          <w:szCs w:val="28"/>
-          <w:lang w:val="en-US"/>
-        </w:rPr>
-        <w:t>S</w:t>
-      </w:r>
-      <w:r>
-        <w:rPr>
-          <w:rFonts w:ascii="Times New Roman" w:hAnsi="Times New Roman"/>
-          <w:b/>
-          <w:i/>
-          <w:sz w:val="28"/>
-          <w:szCs w:val="28"/>
-        </w:rPr>
-        <w:t>2</w:t>
-      </w:r>
-      <w:r>
-        <w:rPr>
-          <w:rFonts w:ascii="Times New Roman" w:hAnsi="Times New Roman"/>
-          <w:sz w:val="28"/>
-          <w:szCs w:val="28"/>
-        </w:rPr>
-        <w:t>.</w:t>
-      </w:r>
-    </w:p>
-    <w:p>
-      <w:pPr>
-        <w:ind w:left="-993"/>
-        <w:jc w:val="both"/>
-        <w:rPr>
-          <w:rFonts w:ascii="Times New Roman" w:hAnsi="Times New Roman" w:cs="Times New Roman"/>
-          <w:b/>
-          <w:sz w:val="28"/>
-          <w:szCs w:val="28"/>
-        </w:rPr>
-      </w:pPr>
-    </w:p>
-    <w:p>
-      <w:pPr>
-        <w:ind w:left="-993"/>
-        <w:jc w:val="both"/>
-        <w:rPr>
-          <w:rFonts w:ascii="Times New Roman" w:hAnsi="Times New Roman" w:cs="Times New Roman"/>
-          <w:b/>
-          <w:sz w:val="28"/>
-          <w:szCs w:val="28"/>
-          <w:lang w:val="en-US"/>
-        </w:rPr>
-      </w:pPr>
-      <w:r>
-        <w:rPr>
-          <w:rFonts w:ascii="Times New Roman" w:hAnsi="Times New Roman" w:cs="Times New Roman"/>
-          <w:b/>
-          <w:sz w:val="28"/>
-          <w:szCs w:val="28"/>
-        </w:rPr>
-        <w:t>Листинг</w:t>
-      </w:r>
-      <w:r>
-        <w:rPr>
-          <w:rFonts w:ascii="Times New Roman" w:hAnsi="Times New Roman" w:cs="Times New Roman"/>
-          <w:b/>
-          <w:sz w:val="28"/>
-          <w:szCs w:val="28"/>
-          <w:lang w:val="en-US"/>
-        </w:rPr>
-        <w:t>:</w:t>
-      </w:r>
-    </w:p>
-    <w:p>
-      <w:pPr>
-        <w:ind w:left="-993"/>
-        <w:jc w:val="both"/>
-        <w:rPr>
-          <w:rFonts w:ascii="Times New Roman" w:hAnsi="Times New Roman" w:cs="Times New Roman"/>
-          <w:b/>
-          <w:sz w:val="28"/>
-          <w:szCs w:val="28"/>
-          <w:lang w:val="en-US"/>
-        </w:rPr>
-      </w:pPr>
-    </w:p>
-    <w:p>
-      <w:pPr>
-        <w:ind w:left="-993"/>
-        <w:jc w:val="both"/>
-        <w:rPr>
-          <w:rFonts w:ascii="Times New Roman" w:hAnsi="Times New Roman" w:cs="Times New Roman"/>
-          <w:sz w:val="28"/>
-          <w:szCs w:val="28"/>
-          <w:lang w:val="en-US"/>
-        </w:rPr>
-      </w:pPr>
-      <w:r>
-        <w:rPr>
-          <w:rFonts w:ascii="Times New Roman" w:hAnsi="Times New Roman" w:cs="Times New Roman"/>
-          <w:sz w:val="28"/>
-          <w:szCs w:val="28"/>
-          <w:lang w:val="en-US"/>
-        </w:rPr>
-        <w:t>#define _CRT_SECURE_NO_WARNINGS</w:t>
-      </w:r>
-    </w:p>
-    <w:p>
-      <w:pPr>
-        <w:ind w:left="-993"/>
-        <w:jc w:val="both"/>
-        <w:rPr>
-          <w:rFonts w:ascii="Times New Roman" w:hAnsi="Times New Roman" w:cs="Times New Roman"/>
-          <w:sz w:val="28"/>
-          <w:szCs w:val="28"/>
-          <w:lang w:val="en-US"/>
-        </w:rPr>
-      </w:pPr>
-    </w:p>
-    <w:p>
-      <w:pPr>
-        <w:ind w:left="-993"/>
-        <w:jc w:val="both"/>
-        <w:rPr>
-          <w:rFonts w:ascii="Times New Roman" w:hAnsi="Times New Roman" w:cs="Times New Roman"/>
-          <w:sz w:val="28"/>
-          <w:szCs w:val="28"/>
-          <w:lang w:val="en-US"/>
-        </w:rPr>
-      </w:pPr>
-      <w:r>
-        <w:rPr>
-          <w:rFonts w:ascii="Times New Roman" w:hAnsi="Times New Roman" w:cs="Times New Roman"/>
-          <w:sz w:val="28"/>
-          <w:szCs w:val="28"/>
-          <w:lang w:val="en-US"/>
-        </w:rPr>
-        <w:t>#include &lt;</w:t>
-      </w:r>
-      <w:proofErr w:type="spellStart"/>
-      <w:r>
-        <w:rPr>
-          <w:rFonts w:ascii="Times New Roman" w:hAnsi="Times New Roman" w:cs="Times New Roman"/>
-          <w:sz w:val="28"/>
-          <w:szCs w:val="28"/>
-          <w:lang w:val="en-US"/>
-        </w:rPr>
-        <w:t>stdio.h</w:t>
-      </w:r>
-      <w:proofErr w:type="spellEnd"/>
-      <w:r>
-        <w:rPr>
-          <w:rFonts w:ascii="Times New Roman" w:hAnsi="Times New Roman" w:cs="Times New Roman"/>
-          <w:sz w:val="28"/>
-          <w:szCs w:val="28"/>
-          <w:lang w:val="en-US"/>
-        </w:rPr>
-        <w:t>&gt;</w:t>
-      </w:r>
-    </w:p>
-    <w:p>
-      <w:pPr>
-        <w:ind w:left="-993"/>
-        <w:jc w:val="both"/>
-        <w:rPr>
-          <w:rFonts w:ascii="Times New Roman" w:hAnsi="Times New Roman" w:cs="Times New Roman"/>
-          <w:sz w:val="28"/>
-          <w:szCs w:val="28"/>
-          <w:lang w:val="en-US"/>
-        </w:rPr>
-      </w:pPr>
-      <w:r>
-        <w:rPr>
-          <w:rFonts w:ascii="Times New Roman" w:hAnsi="Times New Roman" w:cs="Times New Roman"/>
-          <w:sz w:val="28"/>
-          <w:szCs w:val="28"/>
-          <w:lang w:val="en-US"/>
-        </w:rPr>
-        <w:t>#include &lt;</w:t>
-      </w:r>
-      <w:proofErr w:type="spellStart"/>
-      <w:r>
-        <w:rPr>
-          <w:rFonts w:ascii="Times New Roman" w:hAnsi="Times New Roman" w:cs="Times New Roman"/>
-          <w:sz w:val="28"/>
-          <w:szCs w:val="28"/>
-          <w:lang w:val="en-US"/>
-        </w:rPr>
-        <w:t>conio.h</w:t>
-      </w:r>
-      <w:proofErr w:type="spellEnd"/>
-      <w:r>
-        <w:rPr>
-          <w:rFonts w:ascii="Times New Roman" w:hAnsi="Times New Roman" w:cs="Times New Roman"/>
-          <w:sz w:val="28"/>
-          <w:szCs w:val="28"/>
-          <w:lang w:val="en-US"/>
-        </w:rPr>
-        <w:t>&gt;</w:t>
-      </w:r>
-    </w:p>
-    <w:p>
-      <w:pPr>
-        <w:ind w:left="-993"/>
-        <w:jc w:val="both"/>
-        <w:rPr>
-          <w:rFonts w:ascii="Times New Roman" w:hAnsi="Times New Roman" w:cs="Times New Roman"/>
-          <w:sz w:val="28"/>
-          <w:szCs w:val="28"/>
-          <w:lang w:val="en-US"/>
-        </w:rPr>
-      </w:pPr>
-      <w:r>
-        <w:rPr>
-          <w:rFonts w:ascii="Times New Roman" w:hAnsi="Times New Roman" w:cs="Times New Roman"/>
-          <w:sz w:val="28"/>
-          <w:szCs w:val="28"/>
-          <w:lang w:val="en-US"/>
-        </w:rPr>
-        <w:t>#include &lt;</w:t>
-      </w:r>
-      <w:proofErr w:type="spellStart"/>
-      <w:r>
-        <w:rPr>
-          <w:rFonts w:ascii="Times New Roman" w:hAnsi="Times New Roman" w:cs="Times New Roman"/>
-          <w:sz w:val="28"/>
-          <w:szCs w:val="28"/>
-          <w:lang w:val="en-US"/>
-        </w:rPr>
-        <w:t>ctime</w:t>
-      </w:r>
-      <w:proofErr w:type="spellEnd"/>
-      <w:r>
-        <w:rPr>
-          <w:rFonts w:ascii="Times New Roman" w:hAnsi="Times New Roman" w:cs="Times New Roman"/>
-          <w:sz w:val="28"/>
-          <w:szCs w:val="28"/>
-          <w:lang w:val="en-US"/>
-        </w:rPr>
-        <w:t>&gt;</w:t>
-      </w:r>
-    </w:p>
-    <w:p>
-      <w:pPr>
-        <w:ind w:left="-993"/>
-        <w:jc w:val="both"/>
-        <w:rPr>
-          <w:rFonts w:ascii="Times New Roman" w:hAnsi="Times New Roman" w:cs="Times New Roman"/>
-          <w:sz w:val="28"/>
-          <w:szCs w:val="28"/>
-          <w:lang w:val="en-US"/>
-        </w:rPr>
-      </w:pPr>
-      <w:r>
-        <w:rPr>
-          <w:rFonts w:ascii="Times New Roman" w:hAnsi="Times New Roman" w:cs="Times New Roman"/>
-          <w:sz w:val="28"/>
-          <w:szCs w:val="28"/>
-          <w:lang w:val="en-US"/>
-        </w:rPr>
-        <w:t>#include &lt;</w:t>
-      </w:r>
-      <w:proofErr w:type="spellStart"/>
-      <w:r>
-        <w:rPr>
-          <w:rFonts w:ascii="Times New Roman" w:hAnsi="Times New Roman" w:cs="Times New Roman"/>
-          <w:sz w:val="28"/>
-          <w:szCs w:val="28"/>
-          <w:lang w:val="en-US"/>
-        </w:rPr>
-        <w:t>windows.h</w:t>
-      </w:r>
-      <w:proofErr w:type="spellEnd"/>
-      <w:r>
-        <w:rPr>
-          <w:rFonts w:ascii="Times New Roman" w:hAnsi="Times New Roman" w:cs="Times New Roman"/>
-          <w:sz w:val="28"/>
-          <w:szCs w:val="28"/>
-          <w:lang w:val="en-US"/>
-        </w:rPr>
-        <w:t>&gt;</w:t>
-      </w:r>
-    </w:p>
-    <w:p>
-      <w:pPr>
-        <w:ind w:left="-993"/>
-        <w:jc w:val="both"/>
-        <w:rPr>
-          <w:rFonts w:ascii="Times New Roman" w:hAnsi="Times New Roman" w:cs="Times New Roman"/>
-          <w:sz w:val="28"/>
-          <w:szCs w:val="28"/>
-          <w:lang w:val="en-US"/>
-        </w:rPr>
-      </w:pPr>
-      <w:r>
-        <w:rPr>
-          <w:rFonts w:ascii="Times New Roman" w:hAnsi="Times New Roman" w:cs="Times New Roman"/>
-          <w:sz w:val="28"/>
-          <w:szCs w:val="28"/>
-          <w:lang w:val="en-US"/>
-        </w:rPr>
-        <w:t>#include &lt;</w:t>
-      </w:r>
-      <w:proofErr w:type="spellStart"/>
-      <w:r>
-        <w:rPr>
-          <w:rFonts w:ascii="Times New Roman" w:hAnsi="Times New Roman" w:cs="Times New Roman"/>
-          <w:sz w:val="28"/>
-          <w:szCs w:val="28"/>
-          <w:lang w:val="en-US"/>
-        </w:rPr>
-        <w:t>math.h</w:t>
-      </w:r>
-      <w:proofErr w:type="spellEnd"/>
-      <w:r>
-        <w:rPr>
-          <w:rFonts w:ascii="Times New Roman" w:hAnsi="Times New Roman" w:cs="Times New Roman"/>
-          <w:sz w:val="28"/>
-          <w:szCs w:val="28"/>
-          <w:lang w:val="en-US"/>
-        </w:rPr>
-        <w:t>&gt;</w:t>
-      </w:r>
-    </w:p>
-    <w:p>
-      <w:pPr>
-        <w:ind w:left="-993"/>
-        <w:jc w:val="both"/>
-        <w:rPr>
-          <w:rFonts w:ascii="Times New Roman" w:hAnsi="Times New Roman" w:cs="Times New Roman"/>
-          <w:sz w:val="28"/>
-          <w:szCs w:val="28"/>
-          <w:lang w:val="en-US"/>
-        </w:rPr>
-      </w:pPr>
-      <w:r>
-        <w:rPr>
-          <w:rFonts w:ascii="Times New Roman" w:hAnsi="Times New Roman" w:cs="Times New Roman"/>
-          <w:sz w:val="28"/>
-          <w:szCs w:val="28"/>
-          <w:lang w:val="en-US"/>
-        </w:rPr>
-        <w:t>#include &lt;</w:t>
-      </w:r>
-      <w:proofErr w:type="spellStart"/>
-      <w:r>
-        <w:rPr>
-          <w:rFonts w:ascii="Times New Roman" w:hAnsi="Times New Roman" w:cs="Times New Roman"/>
-          <w:sz w:val="28"/>
-          <w:szCs w:val="28"/>
-          <w:lang w:val="en-US"/>
-        </w:rPr>
-        <w:t>iostream</w:t>
-      </w:r>
-      <w:proofErr w:type="spellEnd"/>
-      <w:r>
-        <w:rPr>
-          <w:rFonts w:ascii="Times New Roman" w:hAnsi="Times New Roman" w:cs="Times New Roman"/>
-          <w:sz w:val="28"/>
-          <w:szCs w:val="28"/>
-          <w:lang w:val="en-US"/>
-        </w:rPr>
-        <w:t>&gt;</w:t>
-      </w:r>
-    </w:p>
-    <w:p>
-      <w:pPr>
-        <w:ind w:left="-993"/>
-        <w:jc w:val="both"/>
-        <w:rPr>
-          <w:rFonts w:ascii="Times New Roman" w:hAnsi="Times New Roman" w:cs="Times New Roman"/>
-          <w:sz w:val="28"/>
-          <w:szCs w:val="28"/>
-          <w:lang w:val="en-US"/>
-        </w:rPr>
-      </w:pPr>
-    </w:p>
-    <w:p>
-      <w:pPr>
-        <w:ind w:left="-993"/>
-        <w:jc w:val="both"/>
-        <w:rPr>
-          <w:rFonts w:ascii="Times New Roman" w:hAnsi="Times New Roman" w:cs="Times New Roman"/>
-          <w:sz w:val="28"/>
-          <w:szCs w:val="28"/>
-          <w:lang w:val="en-US"/>
-        </w:rPr>
-      </w:pPr>
-    </w:p>
-    <w:p>
-      <w:pPr>
-        <w:ind w:left="-993"/>
-        <w:jc w:val="both"/>
-        <w:rPr>
-          <w:rFonts w:ascii="Times New Roman" w:hAnsi="Times New Roman" w:cs="Times New Roman"/>
-          <w:sz w:val="28"/>
-          <w:szCs w:val="28"/>
-          <w:lang w:val="en-US"/>
-        </w:rPr>
-      </w:pPr>
-    </w:p>
-    <w:p>
-      <w:pPr>
-        <w:ind w:left="-993"/>
-        <w:jc w:val="both"/>
-        <w:rPr>
-          <w:rFonts w:ascii="Times New Roman" w:hAnsi="Times New Roman" w:cs="Times New Roman"/>
-          <w:sz w:val="28"/>
-          <w:szCs w:val="28"/>
-          <w:lang w:val="en-US"/>
-        </w:rPr>
-      </w:pPr>
-    </w:p>
-    <w:p>
-      <w:pPr>
-        <w:ind w:left="-993"/>
-        <w:jc w:val="both"/>
-        <w:rPr>
-          <w:rFonts w:ascii="Times New Roman" w:hAnsi="Times New Roman" w:cs="Times New Roman"/>
-          <w:sz w:val="28"/>
-          <w:szCs w:val="28"/>
-          <w:lang w:val="en-US"/>
-        </w:rPr>
-      </w:pPr>
-      <w:proofErr w:type="gramStart"/>
-      <w:r>
-        <w:rPr>
-          <w:rFonts w:ascii="Times New Roman" w:hAnsi="Times New Roman" w:cs="Times New Roman"/>
-          <w:sz w:val="28"/>
-          <w:szCs w:val="28"/>
-          <w:lang w:val="en-US"/>
-        </w:rPr>
-        <w:t>void</w:t>
-      </w:r>
-      <w:proofErr w:type="gramEnd"/>
-      <w:r>
-        <w:rPr>
-          <w:rFonts w:ascii="Times New Roman" w:hAnsi="Times New Roman" w:cs="Times New Roman"/>
-          <w:sz w:val="28"/>
-          <w:szCs w:val="28"/>
-          <w:lang w:val="en-US"/>
-        </w:rPr>
-        <w:t xml:space="preserve"> main()</w:t>
-      </w:r>
-    </w:p>
-    <w:p>
-      <w:pPr>
-        <w:ind w:left="-993"/>
-        <w:jc w:val="both"/>
-        <w:rPr>
-          <w:rFonts w:ascii="Times New Roman" w:hAnsi="Times New Roman" w:cs="Times New Roman"/>
-          <w:sz w:val="28"/>
-          <w:szCs w:val="28"/>
-          <w:lang w:val="en-US"/>
-        </w:rPr>
-      </w:pPr>
-      <w:r>
-        <w:rPr>
-          <w:rFonts w:ascii="Times New Roman" w:hAnsi="Times New Roman" w:cs="Times New Roman"/>
-          <w:sz w:val="28"/>
-          <w:szCs w:val="28"/>
-          <w:lang w:val="en-US"/>
-        </w:rPr>
-        <w:t>{</w:t>
-      </w:r>
-    </w:p>
-    <w:p>
-      <w:pPr>
-        <w:ind w:left="-993"/>
-        <w:jc w:val="both"/>
-        <w:rPr>
-          <w:rFonts w:ascii="Times New Roman" w:hAnsi="Times New Roman" w:cs="Times New Roman"/>
-          <w:sz w:val="28"/>
-          <w:szCs w:val="28"/>
-          <w:lang w:val="en-US"/>
-        </w:rPr>
-      </w:pPr>
-      <w:r>
-        <w:rPr>
-          <w:rFonts w:ascii="Times New Roman" w:hAnsi="Times New Roman" w:cs="Times New Roman"/>
-          <w:sz w:val="28"/>
-          <w:szCs w:val="28"/>
-          <w:lang w:val="en-US"/>
-        </w:rPr>
-        <w:tab/>
-      </w:r>
-      <w:proofErr w:type="spellStart"/>
-      <w:proofErr w:type="gramStart"/>
-      <w:r>
-        <w:rPr>
-          <w:rFonts w:ascii="Times New Roman" w:hAnsi="Times New Roman" w:cs="Times New Roman"/>
-          <w:sz w:val="28"/>
-          <w:szCs w:val="28"/>
-          <w:lang w:val="en-US"/>
-        </w:rPr>
-        <w:t>SetConsoleOutputCP</w:t>
-      </w:r>
-      <w:proofErr w:type="spellEnd"/>
-      <w:r>
-        <w:rPr>
-          <w:rFonts w:ascii="Times New Roman" w:hAnsi="Times New Roman" w:cs="Times New Roman"/>
-          <w:sz w:val="28"/>
-          <w:szCs w:val="28"/>
-          <w:lang w:val="en-US"/>
-        </w:rPr>
-        <w:t>(</w:t>
-      </w:r>
-      <w:proofErr w:type="gramEnd"/>
-      <w:r>
-        <w:rPr>
-          <w:rFonts w:ascii="Times New Roman" w:hAnsi="Times New Roman" w:cs="Times New Roman"/>
-          <w:sz w:val="28"/>
-          <w:szCs w:val="28"/>
-          <w:lang w:val="en-US"/>
-        </w:rPr>
-        <w:t>1251);</w:t>
-      </w:r>
-    </w:p>
-    <w:p>
-      <w:pPr>
-        <w:ind w:left="-993"/>
-        <w:jc w:val="both"/>
-        <w:rPr>
-          <w:rFonts w:ascii="Times New Roman" w:hAnsi="Times New Roman" w:cs="Times New Roman"/>
-          <w:sz w:val="28"/>
-          <w:szCs w:val="28"/>
-          <w:lang w:val="en-US"/>
-        </w:rPr>
-      </w:pPr>
-      <w:r>
-        <w:rPr>
-          <w:rFonts w:ascii="Times New Roman" w:hAnsi="Times New Roman" w:cs="Times New Roman"/>
-          <w:sz w:val="28"/>
-          <w:szCs w:val="28"/>
-          <w:lang w:val="en-US"/>
-        </w:rPr>
-        <w:tab/>
-      </w:r>
-      <w:proofErr w:type="spellStart"/>
-      <w:proofErr w:type="gramStart"/>
-      <w:r>
-        <w:rPr>
-          <w:rFonts w:ascii="Times New Roman" w:hAnsi="Times New Roman" w:cs="Times New Roman"/>
-          <w:sz w:val="28"/>
-          <w:szCs w:val="28"/>
-          <w:lang w:val="en-US"/>
-        </w:rPr>
-        <w:t>SetConsoleCP</w:t>
-      </w:r>
-      <w:proofErr w:type="spellEnd"/>
-      <w:r>
-        <w:rPr>
-          <w:rFonts w:ascii="Times New Roman" w:hAnsi="Times New Roman" w:cs="Times New Roman"/>
-          <w:sz w:val="28"/>
-          <w:szCs w:val="28"/>
-          <w:lang w:val="en-US"/>
-        </w:rPr>
-        <w:t>(</w:t>
-      </w:r>
-      <w:proofErr w:type="gramEnd"/>
-      <w:r>
-        <w:rPr>
-          <w:rFonts w:ascii="Times New Roman" w:hAnsi="Times New Roman" w:cs="Times New Roman"/>
-          <w:sz w:val="28"/>
-          <w:szCs w:val="28"/>
-          <w:lang w:val="en-US"/>
-        </w:rPr>
-        <w:t>1251);</w:t>
-      </w:r>
-    </w:p>
-    <w:p>
-      <w:pPr>
-        <w:ind w:left="-993"/>
-        <w:jc w:val="both"/>
-        <w:rPr>
-          <w:rFonts w:ascii="Times New Roman" w:hAnsi="Times New Roman" w:cs="Times New Roman"/>
-          <w:sz w:val="28"/>
-          <w:szCs w:val="28"/>
-          <w:lang w:val="en-US"/>
-        </w:rPr>
-      </w:pPr>
-    </w:p>
-    <w:p>
-      <w:pPr>
-        <w:ind w:left="-993"/>
-        <w:jc w:val="both"/>
-        <w:rPr>
-          <w:rFonts w:ascii="Times New Roman" w:hAnsi="Times New Roman" w:cs="Times New Roman"/>
-          <w:sz w:val="28"/>
-          <w:szCs w:val="28"/>
-          <w:lang w:val="en-US"/>
-        </w:rPr>
-      </w:pPr>
-      <w:r>
-        <w:rPr>
-          <w:rFonts w:ascii="Times New Roman" w:hAnsi="Times New Roman" w:cs="Times New Roman"/>
-          <w:sz w:val="28"/>
-          <w:szCs w:val="28"/>
-          <w:lang w:val="en-US"/>
-        </w:rPr>
-        <w:tab/>
-      </w:r>
-      <w:proofErr w:type="gramStart"/>
-      <w:r>
-        <w:rPr>
-          <w:rFonts w:ascii="Times New Roman" w:hAnsi="Times New Roman" w:cs="Times New Roman"/>
-          <w:sz w:val="28"/>
-          <w:szCs w:val="28"/>
-          <w:lang w:val="en-US"/>
-        </w:rPr>
-        <w:t>char</w:t>
-      </w:r>
-      <w:proofErr w:type="gramEnd"/>
-      <w:r>
-        <w:rPr>
-          <w:rFonts w:ascii="Times New Roman" w:hAnsi="Times New Roman" w:cs="Times New Roman"/>
-          <w:sz w:val="28"/>
-          <w:szCs w:val="28"/>
-          <w:lang w:val="en-US"/>
-        </w:rPr>
-        <w:t xml:space="preserve"> s[50], s1[10], s2[10];</w:t>
-      </w:r>
-    </w:p>
-    <w:p>
-      <w:pPr>
-        <w:ind w:left="-993"/>
-        <w:jc w:val="both"/>
-        <w:rPr>
-          <w:rFonts w:ascii="Times New Roman" w:hAnsi="Times New Roman" w:cs="Times New Roman"/>
-          <w:sz w:val="28"/>
-          <w:szCs w:val="28"/>
-          <w:lang w:val="en-US"/>
-        </w:rPr>
-      </w:pPr>
-      <w:r>
-        <w:rPr>
-          <w:rFonts w:ascii="Times New Roman" w:hAnsi="Times New Roman" w:cs="Times New Roman"/>
-          <w:sz w:val="28"/>
-          <w:szCs w:val="28"/>
-          <w:lang w:val="en-US"/>
-        </w:rPr>
-        <w:tab/>
-      </w:r>
-      <w:proofErr w:type="spellStart"/>
-      <w:proofErr w:type="gramStart"/>
-      <w:r>
-        <w:rPr>
-          <w:rFonts w:ascii="Times New Roman" w:hAnsi="Times New Roman" w:cs="Times New Roman"/>
-          <w:sz w:val="28"/>
-          <w:szCs w:val="28"/>
-          <w:lang w:val="en-US"/>
-        </w:rPr>
-        <w:t>int</w:t>
-      </w:r>
-      <w:proofErr w:type="spellEnd"/>
-      <w:proofErr w:type="gramEnd"/>
-      <w:r>
-        <w:rPr>
-          <w:rFonts w:ascii="Times New Roman" w:hAnsi="Times New Roman" w:cs="Times New Roman"/>
-          <w:sz w:val="28"/>
-          <w:szCs w:val="28"/>
-          <w:lang w:val="en-US"/>
-        </w:rPr>
-        <w:t xml:space="preserve"> l, k;</w:t>
+          <w:sz w:val="28"/>
+          <w:szCs w:val="28"/>
+          <w:lang w:val="en-US"/>
+        </w:rPr>
+        <w:t>l, k;</w:t>
       </w:r>
     </w:p>
     <w:p>

--- a/7.docx
+++ b/7.docx
@@ -1516,7 +1516,6 @@
           <w:rFonts w:ascii="Times New Roman" w:hAnsi="Times New Roman" w:cs="Times New Roman"/>
           <w:sz w:val="28"/>
           <w:szCs w:val="28"/>
-          <w:lang w:val="en-US"/>
         </w:rPr>
       </w:pPr>
       <w:r>
@@ -1529,6 +1528,7 @@
         <w:tab/>
       </w:r>
       <w:proofErr w:type="spellStart"/>
+      <w:proofErr w:type="gramStart"/>
       <w:r>
         <w:rPr>
           <w:rFonts w:ascii="Times New Roman" w:hAnsi="Times New Roman" w:cs="Times New Roman"/>
@@ -1539,12 +1539,12 @@
         <w:t>int</w:t>
       </w:r>
       <w:proofErr w:type="spellEnd"/>
-      <w:r>
-        <w:rPr>
-          <w:rFonts w:ascii="Times New Roman" w:hAnsi="Times New Roman" w:cs="Times New Roman"/>
-          <w:sz w:val="28"/>
-          <w:szCs w:val="28"/>
-          <w:lang w:val="en-US"/>
+      <w:proofErr w:type="gramEnd"/>
+      <w:r>
+        <w:rPr>
+          <w:rFonts w:ascii="Times New Roman" w:hAnsi="Times New Roman" w:cs="Times New Roman"/>
+          <w:sz w:val="28"/>
+          <w:szCs w:val="28"/>
         </w:rPr>
         <w:t xml:space="preserve"> </w:t>
       </w:r>
@@ -1553,138 +1553,194 @@
           <w:rFonts w:ascii="Times New Roman" w:hAnsi="Times New Roman" w:cs="Times New Roman"/>
           <w:sz w:val="28"/>
           <w:szCs w:val="28"/>
-          <w:lang w:val="en-US"/>
         </w:rPr>
         <w:t>1</w:t>
+      </w:r>
+      <w:r>
+        <w:rPr>
+          <w:rFonts w:ascii="Times New Roman" w:hAnsi="Times New Roman" w:cs="Times New Roman"/>
+          <w:sz w:val="28"/>
+          <w:szCs w:val="28"/>
+          <w:lang w:val="en-US"/>
+        </w:rPr>
+        <w:t>l</w:t>
+      </w:r>
+      <w:r>
+        <w:rPr>
+          <w:rFonts w:ascii="Times New Roman" w:hAnsi="Times New Roman" w:cs="Times New Roman"/>
+          <w:sz w:val="28"/>
+          <w:szCs w:val="28"/>
+        </w:rPr>
+        <w:t xml:space="preserve">, </w:t>
+      </w:r>
+      <w:r>
+        <w:rPr>
+          <w:rFonts w:ascii="Times New Roman" w:hAnsi="Times New Roman" w:cs="Times New Roman"/>
+          <w:sz w:val="28"/>
+          <w:szCs w:val="28"/>
+          <w:lang w:val="en-US"/>
+        </w:rPr>
+        <w:t>k</w:t>
+      </w:r>
+      <w:r>
+        <w:rPr>
+          <w:rFonts w:ascii="Times New Roman" w:hAnsi="Times New Roman" w:cs="Times New Roman"/>
+          <w:sz w:val="28"/>
+          <w:szCs w:val="28"/>
+        </w:rPr>
+        <w:t>;</w:t>
+      </w:r>
+    </w:p>
+    <w:p>
+      <w:pPr>
+        <w:ind w:left="-993"/>
+        <w:jc w:val="both"/>
+        <w:rPr>
+          <w:rFonts w:ascii="Times New Roman" w:hAnsi="Times New Roman" w:cs="Times New Roman"/>
+          <w:sz w:val="28"/>
+          <w:szCs w:val="28"/>
+        </w:rPr>
+      </w:pPr>
+    </w:p>
+    <w:p>
+      <w:pPr>
+        <w:ind w:left="-993"/>
+        <w:jc w:val="both"/>
+        <w:rPr>
+          <w:rFonts w:ascii="Times New Roman" w:hAnsi="Times New Roman" w:cs="Times New Roman"/>
+          <w:sz w:val="28"/>
+          <w:szCs w:val="28"/>
+        </w:rPr>
+      </w:pPr>
+      <w:r>
+        <w:rPr>
+          <w:rFonts w:ascii="Times New Roman" w:hAnsi="Times New Roman" w:cs="Times New Roman"/>
+          <w:sz w:val="28"/>
+          <w:szCs w:val="28"/>
+        </w:rPr>
+        <w:lastRenderedPageBreak/>
+        <w:tab/>
+      </w:r>
+      <w:proofErr w:type="spellStart"/>
+      <w:r>
+        <w:rPr>
+          <w:rFonts w:ascii="Times New Roman" w:hAnsi="Times New Roman" w:cs="Times New Roman"/>
+          <w:sz w:val="28"/>
+          <w:szCs w:val="28"/>
+          <w:lang w:val="en-US"/>
+        </w:rPr>
+        <w:t>printf</w:t>
+      </w:r>
+      <w:proofErr w:type="spellEnd"/>
+      <w:r>
+        <w:rPr>
+          <w:rFonts w:ascii="Times New Roman" w:hAnsi="Times New Roman" w:cs="Times New Roman"/>
+          <w:sz w:val="28"/>
+          <w:szCs w:val="28"/>
+        </w:rPr>
+        <w:t>("</w:t>
+      </w:r>
+      <w:r>
+        <w:rPr>
+          <w:rFonts w:ascii="Times New Roman" w:hAnsi="Times New Roman" w:cs="Times New Roman"/>
+          <w:sz w:val="28"/>
+          <w:szCs w:val="28"/>
+        </w:rPr>
+        <w:t>Введите</w:t>
+      </w:r>
+      <w:r>
+        <w:rPr>
+          <w:rFonts w:ascii="Times New Roman" w:hAnsi="Times New Roman" w:cs="Times New Roman"/>
+          <w:sz w:val="28"/>
+          <w:szCs w:val="28"/>
+        </w:rPr>
+        <w:t xml:space="preserve"> </w:t>
+      </w:r>
+      <w:r>
+        <w:rPr>
+          <w:rFonts w:ascii="Times New Roman" w:hAnsi="Times New Roman" w:cs="Times New Roman"/>
+          <w:sz w:val="28"/>
+          <w:szCs w:val="28"/>
+        </w:rPr>
+        <w:t>строку</w:t>
+      </w:r>
+      <w:r>
+        <w:rPr>
+          <w:rFonts w:ascii="Times New Roman" w:hAnsi="Times New Roman" w:cs="Times New Roman"/>
+          <w:sz w:val="28"/>
+          <w:szCs w:val="28"/>
+        </w:rPr>
+        <w:t xml:space="preserve"> </w:t>
+      </w:r>
+      <w:r>
+        <w:rPr>
+          <w:rFonts w:ascii="Times New Roman" w:hAnsi="Times New Roman" w:cs="Times New Roman"/>
+          <w:sz w:val="28"/>
+          <w:szCs w:val="28"/>
+          <w:lang w:val="en-US"/>
+        </w:rPr>
+        <w:t>s</w:t>
+      </w:r>
+      <w:r>
+        <w:rPr>
+          <w:rFonts w:ascii="Times New Roman" w:hAnsi="Times New Roman" w:cs="Times New Roman"/>
+          <w:sz w:val="28"/>
+          <w:szCs w:val="28"/>
+        </w:rPr>
+        <w:t xml:space="preserve"> \</w:t>
+      </w:r>
+      <w:r>
+        <w:rPr>
+          <w:rFonts w:ascii="Times New Roman" w:hAnsi="Times New Roman" w:cs="Times New Roman"/>
+          <w:sz w:val="28"/>
+          <w:szCs w:val="28"/>
+          <w:lang w:val="en-US"/>
+        </w:rPr>
+        <w:t>n</w:t>
+      </w:r>
+      <w:r>
+        <w:rPr>
+          <w:rFonts w:ascii="Times New Roman" w:hAnsi="Times New Roman" w:cs="Times New Roman"/>
+          <w:sz w:val="28"/>
+          <w:szCs w:val="28"/>
+        </w:rPr>
+        <w:t>");</w:t>
+      </w:r>
+      <w:r>
+        <w:rPr>
+          <w:rFonts w:ascii="Times New Roman" w:hAnsi="Times New Roman" w:cs="Times New Roman"/>
+          <w:sz w:val="28"/>
+          <w:szCs w:val="28"/>
+        </w:rPr>
+        <w:t>//</w:t>
+      </w:r>
+      <w:r>
+        <w:rPr>
+          <w:rFonts w:ascii="Times New Roman" w:hAnsi="Times New Roman" w:cs="Times New Roman"/>
+          <w:sz w:val="28"/>
+          <w:szCs w:val="28"/>
+        </w:rPr>
+        <w:t>Выводит строку</w:t>
       </w:r>
       <w:bookmarkStart w:id="0" w:name="_GoBack"/>
       <w:bookmarkEnd w:id="0"/>
-      <w:r>
-        <w:rPr>
-          <w:rFonts w:ascii="Times New Roman" w:hAnsi="Times New Roman" w:cs="Times New Roman"/>
-          <w:sz w:val="28"/>
-          <w:szCs w:val="28"/>
-          <w:lang w:val="en-US"/>
-        </w:rPr>
-        <w:t>l, k;</w:t>
-      </w:r>
-    </w:p>
-    <w:p>
-      <w:pPr>
-        <w:ind w:left="-993"/>
-        <w:jc w:val="both"/>
-        <w:rPr>
-          <w:rFonts w:ascii="Times New Roman" w:hAnsi="Times New Roman" w:cs="Times New Roman"/>
-          <w:sz w:val="28"/>
-          <w:szCs w:val="28"/>
-          <w:lang w:val="en-US"/>
-        </w:rPr>
-      </w:pPr>
-    </w:p>
-    <w:p>
-      <w:pPr>
-        <w:ind w:left="-993"/>
-        <w:jc w:val="both"/>
-        <w:rPr>
-          <w:rFonts w:ascii="Times New Roman" w:hAnsi="Times New Roman" w:cs="Times New Roman"/>
-          <w:sz w:val="28"/>
-          <w:szCs w:val="28"/>
-          <w:lang w:val="en-US"/>
-        </w:rPr>
-      </w:pPr>
-      <w:r>
-        <w:rPr>
-          <w:rFonts w:ascii="Times New Roman" w:hAnsi="Times New Roman" w:cs="Times New Roman"/>
-          <w:sz w:val="28"/>
-          <w:szCs w:val="28"/>
-          <w:lang w:val="en-US"/>
-        </w:rPr>
-        <w:lastRenderedPageBreak/>
-        <w:tab/>
-      </w:r>
-      <w:proofErr w:type="spellStart"/>
-      <w:proofErr w:type="gramStart"/>
-      <w:r>
-        <w:rPr>
-          <w:rFonts w:ascii="Times New Roman" w:hAnsi="Times New Roman" w:cs="Times New Roman"/>
-          <w:sz w:val="28"/>
-          <w:szCs w:val="28"/>
-          <w:lang w:val="en-US"/>
-        </w:rPr>
-        <w:t>printf</w:t>
-      </w:r>
-      <w:proofErr w:type="spellEnd"/>
-      <w:r>
-        <w:rPr>
-          <w:rFonts w:ascii="Times New Roman" w:hAnsi="Times New Roman" w:cs="Times New Roman"/>
-          <w:sz w:val="28"/>
-          <w:szCs w:val="28"/>
-          <w:lang w:val="en-US"/>
-        </w:rPr>
-        <w:t>(</w:t>
-      </w:r>
-      <w:proofErr w:type="gramEnd"/>
-      <w:r>
-        <w:rPr>
-          <w:rFonts w:ascii="Times New Roman" w:hAnsi="Times New Roman" w:cs="Times New Roman"/>
-          <w:sz w:val="28"/>
-          <w:szCs w:val="28"/>
-          <w:lang w:val="en-US"/>
-        </w:rPr>
-        <w:t>"</w:t>
-      </w:r>
-      <w:r>
-        <w:rPr>
-          <w:rFonts w:ascii="Times New Roman" w:hAnsi="Times New Roman" w:cs="Times New Roman"/>
-          <w:sz w:val="28"/>
-          <w:szCs w:val="28"/>
-        </w:rPr>
-        <w:t>Введите</w:t>
-      </w:r>
-      <w:r>
-        <w:rPr>
-          <w:rFonts w:ascii="Times New Roman" w:hAnsi="Times New Roman" w:cs="Times New Roman"/>
-          <w:sz w:val="28"/>
-          <w:szCs w:val="28"/>
-          <w:lang w:val="en-US"/>
-        </w:rPr>
-        <w:t xml:space="preserve"> </w:t>
-      </w:r>
-      <w:r>
-        <w:rPr>
-          <w:rFonts w:ascii="Times New Roman" w:hAnsi="Times New Roman" w:cs="Times New Roman"/>
-          <w:sz w:val="28"/>
-          <w:szCs w:val="28"/>
-        </w:rPr>
-        <w:t>строку</w:t>
-      </w:r>
-      <w:r>
-        <w:rPr>
-          <w:rFonts w:ascii="Times New Roman" w:hAnsi="Times New Roman" w:cs="Times New Roman"/>
-          <w:sz w:val="28"/>
-          <w:szCs w:val="28"/>
-          <w:lang w:val="en-US"/>
-        </w:rPr>
-        <w:t xml:space="preserve"> s \n");</w:t>
-      </w:r>
-    </w:p>
-    <w:p>
-      <w:pPr>
-        <w:ind w:left="-993"/>
-        <w:jc w:val="both"/>
-        <w:rPr>
-          <w:rFonts w:ascii="Times New Roman" w:hAnsi="Times New Roman" w:cs="Times New Roman"/>
-          <w:sz w:val="28"/>
-          <w:szCs w:val="28"/>
-          <w:lang w:val="en-US"/>
-        </w:rPr>
-      </w:pPr>
-      <w:r>
-        <w:rPr>
-          <w:rFonts w:ascii="Times New Roman" w:hAnsi="Times New Roman" w:cs="Times New Roman"/>
-          <w:sz w:val="28"/>
-          <w:szCs w:val="28"/>
-          <w:lang w:val="en-US"/>
+    </w:p>
+    <w:p>
+      <w:pPr>
+        <w:ind w:left="-993"/>
+        <w:jc w:val="both"/>
+        <w:rPr>
+          <w:rFonts w:ascii="Times New Roman" w:hAnsi="Times New Roman" w:cs="Times New Roman"/>
+          <w:sz w:val="28"/>
+          <w:szCs w:val="28"/>
+          <w:lang w:val="en-US"/>
+        </w:rPr>
+      </w:pPr>
+      <w:r>
+        <w:rPr>
+          <w:rFonts w:ascii="Times New Roman" w:hAnsi="Times New Roman" w:cs="Times New Roman"/>
+          <w:sz w:val="28"/>
+          <w:szCs w:val="28"/>
         </w:rPr>
         <w:tab/>
       </w:r>

--- a/7.docx
+++ b/7.docx
@@ -1722,530 +1722,537 @@
         </w:rPr>
         <w:t>Выводит строку</w:t>
       </w:r>
+    </w:p>
+    <w:p>
+      <w:pPr>
+        <w:ind w:left="-993"/>
+        <w:jc w:val="both"/>
+        <w:rPr>
+          <w:rFonts w:ascii="Times New Roman" w:hAnsi="Times New Roman" w:cs="Times New Roman"/>
+          <w:sz w:val="28"/>
+          <w:szCs w:val="28"/>
+          <w:lang w:val="en-US"/>
+        </w:rPr>
+      </w:pPr>
+      <w:r>
+        <w:rPr>
+          <w:rFonts w:ascii="Times New Roman" w:hAnsi="Times New Roman" w:cs="Times New Roman"/>
+          <w:sz w:val="28"/>
+          <w:szCs w:val="28"/>
+        </w:rPr>
+        <w:tab/>
+      </w:r>
+      <w:proofErr w:type="spellStart"/>
+      <w:proofErr w:type="gramStart"/>
+      <w:r>
+        <w:rPr>
+          <w:rFonts w:ascii="Times New Roman" w:hAnsi="Times New Roman" w:cs="Times New Roman"/>
+          <w:sz w:val="28"/>
+          <w:szCs w:val="28"/>
+          <w:lang w:val="en-US"/>
+        </w:rPr>
+        <w:t>gets_s</w:t>
+      </w:r>
+      <w:proofErr w:type="spellEnd"/>
+      <w:r>
+        <w:rPr>
+          <w:rFonts w:ascii="Times New Roman" w:hAnsi="Times New Roman" w:cs="Times New Roman"/>
+          <w:sz w:val="28"/>
+          <w:szCs w:val="28"/>
+          <w:lang w:val="en-US"/>
+        </w:rPr>
+        <w:t>(s)</w:t>
+      </w:r>
+      <w:proofErr w:type="gramEnd"/>
+      <w:r>
+        <w:rPr>
+          <w:rFonts w:ascii="Times New Roman" w:hAnsi="Times New Roman" w:cs="Times New Roman"/>
+          <w:sz w:val="28"/>
+          <w:szCs w:val="28"/>
+          <w:lang w:val="en-US"/>
+        </w:rPr>
+        <w:t>;</w:t>
+      </w:r>
+    </w:p>
+    <w:p>
+      <w:pPr>
+        <w:ind w:left="-993"/>
+        <w:jc w:val="both"/>
+        <w:rPr>
+          <w:rFonts w:ascii="Times New Roman" w:hAnsi="Times New Roman" w:cs="Times New Roman"/>
+          <w:sz w:val="28"/>
+          <w:szCs w:val="28"/>
+          <w:lang w:val="en-US"/>
+        </w:rPr>
+      </w:pPr>
+      <w:r>
+        <w:rPr>
+          <w:rFonts w:ascii="Times New Roman" w:hAnsi="Times New Roman" w:cs="Times New Roman"/>
+          <w:sz w:val="28"/>
+          <w:szCs w:val="28"/>
+          <w:lang w:val="en-US"/>
+        </w:rPr>
+        <w:tab/>
+      </w:r>
+      <w:proofErr w:type="spellStart"/>
+      <w:proofErr w:type="gramStart"/>
+      <w:r>
+        <w:rPr>
+          <w:rFonts w:ascii="Times New Roman" w:hAnsi="Times New Roman" w:cs="Times New Roman"/>
+          <w:sz w:val="28"/>
+          <w:szCs w:val="28"/>
+          <w:lang w:val="en-US"/>
+        </w:rPr>
+        <w:t>printf</w:t>
+      </w:r>
+      <w:proofErr w:type="spellEnd"/>
+      <w:r>
+        <w:rPr>
+          <w:rFonts w:ascii="Times New Roman" w:hAnsi="Times New Roman" w:cs="Times New Roman"/>
+          <w:sz w:val="28"/>
+          <w:szCs w:val="28"/>
+          <w:lang w:val="en-US"/>
+        </w:rPr>
+        <w:t>(</w:t>
+      </w:r>
+      <w:proofErr w:type="gramEnd"/>
+      <w:r>
+        <w:rPr>
+          <w:rFonts w:ascii="Times New Roman" w:hAnsi="Times New Roman" w:cs="Times New Roman"/>
+          <w:sz w:val="28"/>
+          <w:szCs w:val="28"/>
+          <w:lang w:val="en-US"/>
+        </w:rPr>
+        <w:t>"</w:t>
+      </w:r>
+      <w:r>
+        <w:rPr>
+          <w:rFonts w:ascii="Times New Roman" w:hAnsi="Times New Roman" w:cs="Times New Roman"/>
+          <w:sz w:val="28"/>
+          <w:szCs w:val="28"/>
+        </w:rPr>
+        <w:t>Введите</w:t>
+      </w:r>
+      <w:r>
+        <w:rPr>
+          <w:rFonts w:ascii="Times New Roman" w:hAnsi="Times New Roman" w:cs="Times New Roman"/>
+          <w:sz w:val="28"/>
+          <w:szCs w:val="28"/>
+          <w:lang w:val="en-US"/>
+        </w:rPr>
+        <w:t xml:space="preserve"> </w:t>
+      </w:r>
+      <w:r>
+        <w:rPr>
+          <w:rFonts w:ascii="Times New Roman" w:hAnsi="Times New Roman" w:cs="Times New Roman"/>
+          <w:sz w:val="28"/>
+          <w:szCs w:val="28"/>
+        </w:rPr>
+        <w:t>строку</w:t>
+      </w:r>
+      <w:r>
+        <w:rPr>
+          <w:rFonts w:ascii="Times New Roman" w:hAnsi="Times New Roman" w:cs="Times New Roman"/>
+          <w:sz w:val="28"/>
+          <w:szCs w:val="28"/>
+          <w:lang w:val="en-US"/>
+        </w:rPr>
+        <w:t xml:space="preserve"> s1 \n");//</w:t>
+      </w:r>
+      <w:proofErr w:type="spellStart"/>
+      <w:r>
+        <w:rPr>
+          <w:rFonts w:ascii="Times New Roman" w:hAnsi="Times New Roman" w:cs="Times New Roman"/>
+          <w:sz w:val="28"/>
+          <w:szCs w:val="28"/>
+          <w:lang w:val="en-US"/>
+        </w:rPr>
+        <w:t>isxod</w:t>
+      </w:r>
+      <w:proofErr w:type="spellEnd"/>
+    </w:p>
+    <w:p>
+      <w:pPr>
+        <w:ind w:left="-993"/>
+        <w:jc w:val="both"/>
+        <w:rPr>
+          <w:rFonts w:ascii="Times New Roman" w:hAnsi="Times New Roman" w:cs="Times New Roman"/>
+          <w:sz w:val="28"/>
+          <w:szCs w:val="28"/>
+          <w:lang w:val="en-US"/>
+        </w:rPr>
+      </w:pPr>
+      <w:r>
+        <w:rPr>
+          <w:rFonts w:ascii="Times New Roman" w:hAnsi="Times New Roman" w:cs="Times New Roman"/>
+          <w:sz w:val="28"/>
+          <w:szCs w:val="28"/>
+          <w:lang w:val="en-US"/>
+        </w:rPr>
+        <w:tab/>
+      </w:r>
+      <w:proofErr w:type="spellStart"/>
+      <w:r>
+        <w:rPr>
+          <w:rFonts w:ascii="Times New Roman" w:hAnsi="Times New Roman" w:cs="Times New Roman"/>
+          <w:sz w:val="28"/>
+          <w:szCs w:val="28"/>
+          <w:lang w:val="en-US"/>
+        </w:rPr>
+        <w:t>gets_</w:t>
+      </w:r>
+      <w:proofErr w:type="gramStart"/>
+      <w:r>
+        <w:rPr>
+          <w:rFonts w:ascii="Times New Roman" w:hAnsi="Times New Roman" w:cs="Times New Roman"/>
+          <w:sz w:val="28"/>
+          <w:szCs w:val="28"/>
+          <w:lang w:val="en-US"/>
+        </w:rPr>
+        <w:t>s</w:t>
+      </w:r>
+      <w:proofErr w:type="spellEnd"/>
+      <w:r>
+        <w:rPr>
+          <w:rFonts w:ascii="Times New Roman" w:hAnsi="Times New Roman" w:cs="Times New Roman"/>
+          <w:sz w:val="28"/>
+          <w:szCs w:val="28"/>
+          <w:lang w:val="en-US"/>
+        </w:rPr>
+        <w:t>(</w:t>
+      </w:r>
+      <w:proofErr w:type="gramEnd"/>
+      <w:r>
+        <w:rPr>
+          <w:rFonts w:ascii="Times New Roman" w:hAnsi="Times New Roman" w:cs="Times New Roman"/>
+          <w:sz w:val="28"/>
+          <w:szCs w:val="28"/>
+          <w:lang w:val="en-US"/>
+        </w:rPr>
+        <w:t>s1);</w:t>
+      </w:r>
+    </w:p>
+    <w:p>
+      <w:pPr>
+        <w:ind w:left="-993"/>
+        <w:jc w:val="both"/>
+        <w:rPr>
+          <w:rFonts w:ascii="Times New Roman" w:hAnsi="Times New Roman" w:cs="Times New Roman"/>
+          <w:sz w:val="28"/>
+          <w:szCs w:val="28"/>
+          <w:lang w:val="en-US"/>
+        </w:rPr>
+      </w:pPr>
+      <w:r>
+        <w:rPr>
+          <w:rFonts w:ascii="Times New Roman" w:hAnsi="Times New Roman" w:cs="Times New Roman"/>
+          <w:sz w:val="28"/>
+          <w:szCs w:val="28"/>
+          <w:lang w:val="en-US"/>
+        </w:rPr>
+        <w:tab/>
+      </w:r>
+      <w:proofErr w:type="spellStart"/>
+      <w:proofErr w:type="gramStart"/>
+      <w:r>
+        <w:rPr>
+          <w:rFonts w:ascii="Times New Roman" w:hAnsi="Times New Roman" w:cs="Times New Roman"/>
+          <w:sz w:val="28"/>
+          <w:szCs w:val="28"/>
+          <w:lang w:val="en-US"/>
+        </w:rPr>
+        <w:t>printf</w:t>
+      </w:r>
+      <w:proofErr w:type="spellEnd"/>
+      <w:r>
+        <w:rPr>
+          <w:rFonts w:ascii="Times New Roman" w:hAnsi="Times New Roman" w:cs="Times New Roman"/>
+          <w:sz w:val="28"/>
+          <w:szCs w:val="28"/>
+          <w:lang w:val="en-US"/>
+        </w:rPr>
+        <w:t>(</w:t>
+      </w:r>
+      <w:proofErr w:type="gramEnd"/>
+      <w:r>
+        <w:rPr>
+          <w:rFonts w:ascii="Times New Roman" w:hAnsi="Times New Roman" w:cs="Times New Roman"/>
+          <w:sz w:val="28"/>
+          <w:szCs w:val="28"/>
+          <w:lang w:val="en-US"/>
+        </w:rPr>
+        <w:t>"</w:t>
+      </w:r>
+      <w:r>
+        <w:rPr>
+          <w:rFonts w:ascii="Times New Roman" w:hAnsi="Times New Roman" w:cs="Times New Roman"/>
+          <w:sz w:val="28"/>
+          <w:szCs w:val="28"/>
+        </w:rPr>
+        <w:t>Введите</w:t>
+      </w:r>
+      <w:r>
+        <w:rPr>
+          <w:rFonts w:ascii="Times New Roman" w:hAnsi="Times New Roman" w:cs="Times New Roman"/>
+          <w:sz w:val="28"/>
+          <w:szCs w:val="28"/>
+          <w:lang w:val="en-US"/>
+        </w:rPr>
+        <w:t xml:space="preserve"> </w:t>
+      </w:r>
+      <w:r>
+        <w:rPr>
+          <w:rFonts w:ascii="Times New Roman" w:hAnsi="Times New Roman" w:cs="Times New Roman"/>
+          <w:sz w:val="28"/>
+          <w:szCs w:val="28"/>
+        </w:rPr>
+        <w:t>строку</w:t>
+      </w:r>
+      <w:r>
+        <w:rPr>
+          <w:rFonts w:ascii="Times New Roman" w:hAnsi="Times New Roman" w:cs="Times New Roman"/>
+          <w:sz w:val="28"/>
+          <w:szCs w:val="28"/>
+          <w:lang w:val="en-US"/>
+        </w:rPr>
+        <w:t xml:space="preserve"> s2 \n");//</w:t>
+      </w:r>
+      <w:proofErr w:type="spellStart"/>
+      <w:r>
+        <w:rPr>
+          <w:rFonts w:ascii="Times New Roman" w:hAnsi="Times New Roman" w:cs="Times New Roman"/>
+          <w:sz w:val="28"/>
+          <w:szCs w:val="28"/>
+          <w:lang w:val="en-US"/>
+        </w:rPr>
+        <w:t>zamena</w:t>
+      </w:r>
+      <w:proofErr w:type="spellEnd"/>
+    </w:p>
+    <w:p>
+      <w:pPr>
+        <w:ind w:left="-993"/>
+        <w:jc w:val="both"/>
+        <w:rPr>
+          <w:rFonts w:ascii="Times New Roman" w:hAnsi="Times New Roman" w:cs="Times New Roman"/>
+          <w:sz w:val="28"/>
+          <w:szCs w:val="28"/>
+          <w:lang w:val="en-US"/>
+        </w:rPr>
+      </w:pPr>
+      <w:r>
+        <w:rPr>
+          <w:rFonts w:ascii="Times New Roman" w:hAnsi="Times New Roman" w:cs="Times New Roman"/>
+          <w:sz w:val="28"/>
+          <w:szCs w:val="28"/>
+          <w:lang w:val="en-US"/>
+        </w:rPr>
+        <w:tab/>
+      </w:r>
+      <w:proofErr w:type="spellStart"/>
+      <w:r>
+        <w:rPr>
+          <w:rFonts w:ascii="Times New Roman" w:hAnsi="Times New Roman" w:cs="Times New Roman"/>
+          <w:sz w:val="28"/>
+          <w:szCs w:val="28"/>
+          <w:lang w:val="en-US"/>
+        </w:rPr>
+        <w:t>gets_</w:t>
+      </w:r>
+      <w:proofErr w:type="gramStart"/>
+      <w:r>
+        <w:rPr>
+          <w:rFonts w:ascii="Times New Roman" w:hAnsi="Times New Roman" w:cs="Times New Roman"/>
+          <w:sz w:val="28"/>
+          <w:szCs w:val="28"/>
+          <w:lang w:val="en-US"/>
+        </w:rPr>
+        <w:t>s</w:t>
+      </w:r>
+      <w:proofErr w:type="spellEnd"/>
+      <w:r>
+        <w:rPr>
+          <w:rFonts w:ascii="Times New Roman" w:hAnsi="Times New Roman" w:cs="Times New Roman"/>
+          <w:sz w:val="28"/>
+          <w:szCs w:val="28"/>
+          <w:lang w:val="en-US"/>
+        </w:rPr>
+        <w:t>(</w:t>
+      </w:r>
+      <w:proofErr w:type="gramEnd"/>
+      <w:r>
+        <w:rPr>
+          <w:rFonts w:ascii="Times New Roman" w:hAnsi="Times New Roman" w:cs="Times New Roman"/>
+          <w:sz w:val="28"/>
+          <w:szCs w:val="28"/>
+          <w:lang w:val="en-US"/>
+        </w:rPr>
+        <w:t>s2);</w:t>
+      </w:r>
+    </w:p>
+    <w:p>
+      <w:pPr>
+        <w:ind w:left="-993"/>
+        <w:jc w:val="both"/>
+        <w:rPr>
+          <w:rFonts w:ascii="Times New Roman" w:hAnsi="Times New Roman" w:cs="Times New Roman"/>
+          <w:sz w:val="28"/>
+          <w:szCs w:val="28"/>
+          <w:lang w:val="en-US"/>
+        </w:rPr>
+      </w:pPr>
+    </w:p>
+    <w:p>
+      <w:pPr>
+        <w:ind w:left="-993"/>
+        <w:jc w:val="both"/>
+        <w:rPr>
+          <w:rFonts w:ascii="Times New Roman" w:hAnsi="Times New Roman" w:cs="Times New Roman"/>
+          <w:sz w:val="28"/>
+          <w:szCs w:val="28"/>
+          <w:lang w:val="en-US"/>
+        </w:rPr>
+      </w:pPr>
+      <w:r>
+        <w:rPr>
+          <w:rFonts w:ascii="Times New Roman" w:hAnsi="Times New Roman" w:cs="Times New Roman"/>
+          <w:sz w:val="28"/>
+          <w:szCs w:val="28"/>
+          <w:lang w:val="en-US"/>
+        </w:rPr>
+        <w:tab/>
+      </w:r>
+      <w:proofErr w:type="gramStart"/>
+      <w:r>
+        <w:rPr>
+          <w:rFonts w:ascii="Times New Roman" w:hAnsi="Times New Roman" w:cs="Times New Roman"/>
+          <w:sz w:val="28"/>
+          <w:szCs w:val="28"/>
+          <w:lang w:val="en-US"/>
+        </w:rPr>
+        <w:t>char</w:t>
+      </w:r>
+      <w:proofErr w:type="gramEnd"/>
+      <w:r>
+        <w:rPr>
+          <w:rFonts w:ascii="Times New Roman" w:hAnsi="Times New Roman" w:cs="Times New Roman"/>
+          <w:sz w:val="28"/>
+          <w:szCs w:val="28"/>
+          <w:lang w:val="en-US"/>
+        </w:rPr>
+        <w:t xml:space="preserve"> *p = </w:t>
+      </w:r>
+      <w:proofErr w:type="spellStart"/>
+      <w:r>
+        <w:rPr>
+          <w:rFonts w:ascii="Times New Roman" w:hAnsi="Times New Roman" w:cs="Times New Roman"/>
+          <w:sz w:val="28"/>
+          <w:szCs w:val="28"/>
+          <w:lang w:val="en-US"/>
+        </w:rPr>
+        <w:t>strstr</w:t>
+      </w:r>
+      <w:proofErr w:type="spellEnd"/>
+      <w:r>
+        <w:rPr>
+          <w:rFonts w:ascii="Times New Roman" w:hAnsi="Times New Roman" w:cs="Times New Roman"/>
+          <w:sz w:val="28"/>
+          <w:szCs w:val="28"/>
+          <w:lang w:val="en-US"/>
+        </w:rPr>
+        <w:t>(s, s1);</w:t>
+      </w:r>
+    </w:p>
+    <w:p>
+      <w:pPr>
+        <w:ind w:left="-993"/>
+        <w:jc w:val="both"/>
+        <w:rPr>
+          <w:rFonts w:ascii="Times New Roman" w:hAnsi="Times New Roman" w:cs="Times New Roman"/>
+          <w:sz w:val="28"/>
+          <w:szCs w:val="28"/>
+          <w:lang w:val="en-US"/>
+        </w:rPr>
+      </w:pPr>
+      <w:r>
+        <w:rPr>
+          <w:rFonts w:ascii="Times New Roman" w:hAnsi="Times New Roman" w:cs="Times New Roman"/>
+          <w:sz w:val="28"/>
+          <w:szCs w:val="28"/>
+          <w:lang w:val="en-US"/>
+        </w:rPr>
+        <w:tab/>
+      </w:r>
+      <w:proofErr w:type="gramStart"/>
+      <w:r>
+        <w:rPr>
+          <w:rFonts w:ascii="Times New Roman" w:hAnsi="Times New Roman" w:cs="Times New Roman"/>
+          <w:sz w:val="28"/>
+          <w:szCs w:val="28"/>
+          <w:lang w:val="en-US"/>
+        </w:rPr>
+        <w:t>char</w:t>
+      </w:r>
+      <w:proofErr w:type="gramEnd"/>
+      <w:r>
+        <w:rPr>
+          <w:rFonts w:ascii="Times New Roman" w:hAnsi="Times New Roman" w:cs="Times New Roman"/>
+          <w:sz w:val="28"/>
+          <w:szCs w:val="28"/>
+          <w:lang w:val="en-US"/>
+        </w:rPr>
+        <w:t xml:space="preserve"> a[70];</w:t>
+      </w:r>
+    </w:p>
+    <w:p>
+      <w:pPr>
+        <w:ind w:left="-993"/>
+        <w:jc w:val="both"/>
+        <w:rPr>
+          <w:rFonts w:ascii="Times New Roman" w:hAnsi="Times New Roman" w:cs="Times New Roman"/>
+          <w:sz w:val="28"/>
+          <w:szCs w:val="28"/>
+          <w:lang w:val="en-US"/>
+        </w:rPr>
+      </w:pPr>
+      <w:r>
+        <w:rPr>
+          <w:rFonts w:ascii="Times New Roman" w:hAnsi="Times New Roman" w:cs="Times New Roman"/>
+          <w:sz w:val="28"/>
+          <w:szCs w:val="28"/>
+          <w:lang w:val="en-US"/>
+        </w:rPr>
+        <w:tab/>
+        <w:t>while (p)</w:t>
+      </w:r>
+      <w:r>
+        <w:rPr>
+          <w:rFonts w:ascii="Times New Roman" w:hAnsi="Times New Roman" w:cs="Times New Roman"/>
+          <w:sz w:val="28"/>
+          <w:szCs w:val="28"/>
+          <w:lang w:val="en-US"/>
+        </w:rPr>
+        <w:t>//</w:t>
+      </w:r>
+      <w:r>
+        <w:rPr>
+          <w:rFonts w:ascii="Times New Roman" w:hAnsi="Times New Roman" w:cs="Times New Roman"/>
+          <w:sz w:val="28"/>
+          <w:szCs w:val="28"/>
+        </w:rPr>
+        <w:t xml:space="preserve">цикл </w:t>
+      </w:r>
+      <w:r>
+        <w:rPr>
+          <w:rFonts w:ascii="Times New Roman" w:hAnsi="Times New Roman" w:cs="Times New Roman"/>
+          <w:sz w:val="28"/>
+          <w:szCs w:val="28"/>
+          <w:lang w:val="en-US"/>
+        </w:rPr>
+        <w:t>while</w:t>
+      </w:r>
       <w:bookmarkStart w:id="0" w:name="_GoBack"/>
       <w:bookmarkEnd w:id="0"/>
-    </w:p>
-    <w:p>
-      <w:pPr>
-        <w:ind w:left="-993"/>
-        <w:jc w:val="both"/>
-        <w:rPr>
-          <w:rFonts w:ascii="Times New Roman" w:hAnsi="Times New Roman" w:cs="Times New Roman"/>
-          <w:sz w:val="28"/>
-          <w:szCs w:val="28"/>
-          <w:lang w:val="en-US"/>
-        </w:rPr>
-      </w:pPr>
-      <w:r>
-        <w:rPr>
-          <w:rFonts w:ascii="Times New Roman" w:hAnsi="Times New Roman" w:cs="Times New Roman"/>
-          <w:sz w:val="28"/>
-          <w:szCs w:val="28"/>
-        </w:rPr>
-        <w:tab/>
-      </w:r>
-      <w:proofErr w:type="spellStart"/>
-      <w:proofErr w:type="gramStart"/>
-      <w:r>
-        <w:rPr>
-          <w:rFonts w:ascii="Times New Roman" w:hAnsi="Times New Roman" w:cs="Times New Roman"/>
-          <w:sz w:val="28"/>
-          <w:szCs w:val="28"/>
-          <w:lang w:val="en-US"/>
-        </w:rPr>
-        <w:t>gets_s</w:t>
-      </w:r>
-      <w:proofErr w:type="spellEnd"/>
-      <w:r>
-        <w:rPr>
-          <w:rFonts w:ascii="Times New Roman" w:hAnsi="Times New Roman" w:cs="Times New Roman"/>
-          <w:sz w:val="28"/>
-          <w:szCs w:val="28"/>
-          <w:lang w:val="en-US"/>
-        </w:rPr>
-        <w:t>(s)</w:t>
-      </w:r>
-      <w:proofErr w:type="gramEnd"/>
-      <w:r>
-        <w:rPr>
-          <w:rFonts w:ascii="Times New Roman" w:hAnsi="Times New Roman" w:cs="Times New Roman"/>
-          <w:sz w:val="28"/>
-          <w:szCs w:val="28"/>
-          <w:lang w:val="en-US"/>
-        </w:rPr>
-        <w:t>;</w:t>
-      </w:r>
-    </w:p>
-    <w:p>
-      <w:pPr>
-        <w:ind w:left="-993"/>
-        <w:jc w:val="both"/>
-        <w:rPr>
-          <w:rFonts w:ascii="Times New Roman" w:hAnsi="Times New Roman" w:cs="Times New Roman"/>
-          <w:sz w:val="28"/>
-          <w:szCs w:val="28"/>
-          <w:lang w:val="en-US"/>
-        </w:rPr>
-      </w:pPr>
-      <w:r>
-        <w:rPr>
-          <w:rFonts w:ascii="Times New Roman" w:hAnsi="Times New Roman" w:cs="Times New Roman"/>
-          <w:sz w:val="28"/>
-          <w:szCs w:val="28"/>
-          <w:lang w:val="en-US"/>
-        </w:rPr>
-        <w:tab/>
-      </w:r>
-      <w:proofErr w:type="spellStart"/>
-      <w:proofErr w:type="gramStart"/>
-      <w:r>
-        <w:rPr>
-          <w:rFonts w:ascii="Times New Roman" w:hAnsi="Times New Roman" w:cs="Times New Roman"/>
-          <w:sz w:val="28"/>
-          <w:szCs w:val="28"/>
-          <w:lang w:val="en-US"/>
-        </w:rPr>
-        <w:t>printf</w:t>
-      </w:r>
-      <w:proofErr w:type="spellEnd"/>
-      <w:r>
-        <w:rPr>
-          <w:rFonts w:ascii="Times New Roman" w:hAnsi="Times New Roman" w:cs="Times New Roman"/>
-          <w:sz w:val="28"/>
-          <w:szCs w:val="28"/>
-          <w:lang w:val="en-US"/>
-        </w:rPr>
-        <w:t>(</w:t>
-      </w:r>
-      <w:proofErr w:type="gramEnd"/>
-      <w:r>
-        <w:rPr>
-          <w:rFonts w:ascii="Times New Roman" w:hAnsi="Times New Roman" w:cs="Times New Roman"/>
-          <w:sz w:val="28"/>
-          <w:szCs w:val="28"/>
-          <w:lang w:val="en-US"/>
-        </w:rPr>
-        <w:t>"</w:t>
-      </w:r>
-      <w:r>
-        <w:rPr>
-          <w:rFonts w:ascii="Times New Roman" w:hAnsi="Times New Roman" w:cs="Times New Roman"/>
-          <w:sz w:val="28"/>
-          <w:szCs w:val="28"/>
-        </w:rPr>
-        <w:t>Введите</w:t>
-      </w:r>
-      <w:r>
-        <w:rPr>
-          <w:rFonts w:ascii="Times New Roman" w:hAnsi="Times New Roman" w:cs="Times New Roman"/>
-          <w:sz w:val="28"/>
-          <w:szCs w:val="28"/>
-          <w:lang w:val="en-US"/>
-        </w:rPr>
-        <w:t xml:space="preserve"> </w:t>
-      </w:r>
-      <w:r>
-        <w:rPr>
-          <w:rFonts w:ascii="Times New Roman" w:hAnsi="Times New Roman" w:cs="Times New Roman"/>
-          <w:sz w:val="28"/>
-          <w:szCs w:val="28"/>
-        </w:rPr>
-        <w:t>строку</w:t>
-      </w:r>
-      <w:r>
-        <w:rPr>
-          <w:rFonts w:ascii="Times New Roman" w:hAnsi="Times New Roman" w:cs="Times New Roman"/>
-          <w:sz w:val="28"/>
-          <w:szCs w:val="28"/>
-          <w:lang w:val="en-US"/>
-        </w:rPr>
-        <w:t xml:space="preserve"> s1 \n");//</w:t>
-      </w:r>
-      <w:proofErr w:type="spellStart"/>
-      <w:r>
-        <w:rPr>
-          <w:rFonts w:ascii="Times New Roman" w:hAnsi="Times New Roman" w:cs="Times New Roman"/>
-          <w:sz w:val="28"/>
-          <w:szCs w:val="28"/>
-          <w:lang w:val="en-US"/>
-        </w:rPr>
-        <w:t>isxod</w:t>
-      </w:r>
-      <w:proofErr w:type="spellEnd"/>
-    </w:p>
-    <w:p>
-      <w:pPr>
-        <w:ind w:left="-993"/>
-        <w:jc w:val="both"/>
-        <w:rPr>
-          <w:rFonts w:ascii="Times New Roman" w:hAnsi="Times New Roman" w:cs="Times New Roman"/>
-          <w:sz w:val="28"/>
-          <w:szCs w:val="28"/>
-          <w:lang w:val="en-US"/>
-        </w:rPr>
-      </w:pPr>
-      <w:r>
-        <w:rPr>
-          <w:rFonts w:ascii="Times New Roman" w:hAnsi="Times New Roman" w:cs="Times New Roman"/>
-          <w:sz w:val="28"/>
-          <w:szCs w:val="28"/>
-          <w:lang w:val="en-US"/>
-        </w:rPr>
-        <w:tab/>
-      </w:r>
-      <w:proofErr w:type="spellStart"/>
-      <w:r>
-        <w:rPr>
-          <w:rFonts w:ascii="Times New Roman" w:hAnsi="Times New Roman" w:cs="Times New Roman"/>
-          <w:sz w:val="28"/>
-          <w:szCs w:val="28"/>
-          <w:lang w:val="en-US"/>
-        </w:rPr>
-        <w:t>gets_</w:t>
-      </w:r>
-      <w:proofErr w:type="gramStart"/>
-      <w:r>
-        <w:rPr>
-          <w:rFonts w:ascii="Times New Roman" w:hAnsi="Times New Roman" w:cs="Times New Roman"/>
-          <w:sz w:val="28"/>
-          <w:szCs w:val="28"/>
-          <w:lang w:val="en-US"/>
-        </w:rPr>
-        <w:t>s</w:t>
-      </w:r>
-      <w:proofErr w:type="spellEnd"/>
-      <w:r>
-        <w:rPr>
-          <w:rFonts w:ascii="Times New Roman" w:hAnsi="Times New Roman" w:cs="Times New Roman"/>
-          <w:sz w:val="28"/>
-          <w:szCs w:val="28"/>
-          <w:lang w:val="en-US"/>
-        </w:rPr>
-        <w:t>(</w:t>
-      </w:r>
-      <w:proofErr w:type="gramEnd"/>
-      <w:r>
-        <w:rPr>
-          <w:rFonts w:ascii="Times New Roman" w:hAnsi="Times New Roman" w:cs="Times New Roman"/>
-          <w:sz w:val="28"/>
-          <w:szCs w:val="28"/>
-          <w:lang w:val="en-US"/>
-        </w:rPr>
-        <w:t>s1);</w:t>
-      </w:r>
-    </w:p>
-    <w:p>
-      <w:pPr>
-        <w:ind w:left="-993"/>
-        <w:jc w:val="both"/>
-        <w:rPr>
-          <w:rFonts w:ascii="Times New Roman" w:hAnsi="Times New Roman" w:cs="Times New Roman"/>
-          <w:sz w:val="28"/>
-          <w:szCs w:val="28"/>
-          <w:lang w:val="en-US"/>
-        </w:rPr>
-      </w:pPr>
-      <w:r>
-        <w:rPr>
-          <w:rFonts w:ascii="Times New Roman" w:hAnsi="Times New Roman" w:cs="Times New Roman"/>
-          <w:sz w:val="28"/>
-          <w:szCs w:val="28"/>
-          <w:lang w:val="en-US"/>
-        </w:rPr>
-        <w:tab/>
-      </w:r>
-      <w:proofErr w:type="spellStart"/>
-      <w:proofErr w:type="gramStart"/>
-      <w:r>
-        <w:rPr>
-          <w:rFonts w:ascii="Times New Roman" w:hAnsi="Times New Roman" w:cs="Times New Roman"/>
-          <w:sz w:val="28"/>
-          <w:szCs w:val="28"/>
-          <w:lang w:val="en-US"/>
-        </w:rPr>
-        <w:t>printf</w:t>
-      </w:r>
-      <w:proofErr w:type="spellEnd"/>
-      <w:r>
-        <w:rPr>
-          <w:rFonts w:ascii="Times New Roman" w:hAnsi="Times New Roman" w:cs="Times New Roman"/>
-          <w:sz w:val="28"/>
-          <w:szCs w:val="28"/>
-          <w:lang w:val="en-US"/>
-        </w:rPr>
-        <w:t>(</w:t>
-      </w:r>
-      <w:proofErr w:type="gramEnd"/>
-      <w:r>
-        <w:rPr>
-          <w:rFonts w:ascii="Times New Roman" w:hAnsi="Times New Roman" w:cs="Times New Roman"/>
-          <w:sz w:val="28"/>
-          <w:szCs w:val="28"/>
-          <w:lang w:val="en-US"/>
-        </w:rPr>
-        <w:t>"</w:t>
-      </w:r>
-      <w:r>
-        <w:rPr>
-          <w:rFonts w:ascii="Times New Roman" w:hAnsi="Times New Roman" w:cs="Times New Roman"/>
-          <w:sz w:val="28"/>
-          <w:szCs w:val="28"/>
-        </w:rPr>
-        <w:t>Введите</w:t>
-      </w:r>
-      <w:r>
-        <w:rPr>
-          <w:rFonts w:ascii="Times New Roman" w:hAnsi="Times New Roman" w:cs="Times New Roman"/>
-          <w:sz w:val="28"/>
-          <w:szCs w:val="28"/>
-          <w:lang w:val="en-US"/>
-        </w:rPr>
-        <w:t xml:space="preserve"> </w:t>
-      </w:r>
-      <w:r>
-        <w:rPr>
-          <w:rFonts w:ascii="Times New Roman" w:hAnsi="Times New Roman" w:cs="Times New Roman"/>
-          <w:sz w:val="28"/>
-          <w:szCs w:val="28"/>
-        </w:rPr>
-        <w:t>строку</w:t>
-      </w:r>
-      <w:r>
-        <w:rPr>
-          <w:rFonts w:ascii="Times New Roman" w:hAnsi="Times New Roman" w:cs="Times New Roman"/>
-          <w:sz w:val="28"/>
-          <w:szCs w:val="28"/>
-          <w:lang w:val="en-US"/>
-        </w:rPr>
-        <w:t xml:space="preserve"> s2 \n");//</w:t>
-      </w:r>
-      <w:proofErr w:type="spellStart"/>
-      <w:r>
-        <w:rPr>
-          <w:rFonts w:ascii="Times New Roman" w:hAnsi="Times New Roman" w:cs="Times New Roman"/>
-          <w:sz w:val="28"/>
-          <w:szCs w:val="28"/>
-          <w:lang w:val="en-US"/>
-        </w:rPr>
-        <w:t>zamena</w:t>
-      </w:r>
-      <w:proofErr w:type="spellEnd"/>
-    </w:p>
-    <w:p>
-      <w:pPr>
-        <w:ind w:left="-993"/>
-        <w:jc w:val="both"/>
-        <w:rPr>
-          <w:rFonts w:ascii="Times New Roman" w:hAnsi="Times New Roman" w:cs="Times New Roman"/>
-          <w:sz w:val="28"/>
-          <w:szCs w:val="28"/>
-          <w:lang w:val="en-US"/>
-        </w:rPr>
-      </w:pPr>
-      <w:r>
-        <w:rPr>
-          <w:rFonts w:ascii="Times New Roman" w:hAnsi="Times New Roman" w:cs="Times New Roman"/>
-          <w:sz w:val="28"/>
-          <w:szCs w:val="28"/>
-          <w:lang w:val="en-US"/>
-        </w:rPr>
-        <w:tab/>
-      </w:r>
-      <w:proofErr w:type="spellStart"/>
-      <w:r>
-        <w:rPr>
-          <w:rFonts w:ascii="Times New Roman" w:hAnsi="Times New Roman" w:cs="Times New Roman"/>
-          <w:sz w:val="28"/>
-          <w:szCs w:val="28"/>
-          <w:lang w:val="en-US"/>
-        </w:rPr>
-        <w:t>gets_</w:t>
-      </w:r>
-      <w:proofErr w:type="gramStart"/>
-      <w:r>
-        <w:rPr>
-          <w:rFonts w:ascii="Times New Roman" w:hAnsi="Times New Roman" w:cs="Times New Roman"/>
-          <w:sz w:val="28"/>
-          <w:szCs w:val="28"/>
-          <w:lang w:val="en-US"/>
-        </w:rPr>
-        <w:t>s</w:t>
-      </w:r>
-      <w:proofErr w:type="spellEnd"/>
-      <w:r>
-        <w:rPr>
-          <w:rFonts w:ascii="Times New Roman" w:hAnsi="Times New Roman" w:cs="Times New Roman"/>
-          <w:sz w:val="28"/>
-          <w:szCs w:val="28"/>
-          <w:lang w:val="en-US"/>
-        </w:rPr>
-        <w:t>(</w:t>
-      </w:r>
-      <w:proofErr w:type="gramEnd"/>
-      <w:r>
-        <w:rPr>
-          <w:rFonts w:ascii="Times New Roman" w:hAnsi="Times New Roman" w:cs="Times New Roman"/>
-          <w:sz w:val="28"/>
-          <w:szCs w:val="28"/>
-          <w:lang w:val="en-US"/>
-        </w:rPr>
-        <w:t>s2);</w:t>
-      </w:r>
-    </w:p>
-    <w:p>
-      <w:pPr>
-        <w:ind w:left="-993"/>
-        <w:jc w:val="both"/>
-        <w:rPr>
-          <w:rFonts w:ascii="Times New Roman" w:hAnsi="Times New Roman" w:cs="Times New Roman"/>
-          <w:sz w:val="28"/>
-          <w:szCs w:val="28"/>
-          <w:lang w:val="en-US"/>
-        </w:rPr>
-      </w:pPr>
-    </w:p>
-    <w:p>
-      <w:pPr>
-        <w:ind w:left="-993"/>
-        <w:jc w:val="both"/>
-        <w:rPr>
-          <w:rFonts w:ascii="Times New Roman" w:hAnsi="Times New Roman" w:cs="Times New Roman"/>
-          <w:sz w:val="28"/>
-          <w:szCs w:val="28"/>
-          <w:lang w:val="en-US"/>
-        </w:rPr>
-      </w:pPr>
-      <w:r>
-        <w:rPr>
-          <w:rFonts w:ascii="Times New Roman" w:hAnsi="Times New Roman" w:cs="Times New Roman"/>
-          <w:sz w:val="28"/>
-          <w:szCs w:val="28"/>
-          <w:lang w:val="en-US"/>
-        </w:rPr>
-        <w:tab/>
-      </w:r>
-      <w:proofErr w:type="gramStart"/>
-      <w:r>
-        <w:rPr>
-          <w:rFonts w:ascii="Times New Roman" w:hAnsi="Times New Roman" w:cs="Times New Roman"/>
-          <w:sz w:val="28"/>
-          <w:szCs w:val="28"/>
-          <w:lang w:val="en-US"/>
-        </w:rPr>
-        <w:t>char</w:t>
-      </w:r>
-      <w:proofErr w:type="gramEnd"/>
-      <w:r>
-        <w:rPr>
-          <w:rFonts w:ascii="Times New Roman" w:hAnsi="Times New Roman" w:cs="Times New Roman"/>
-          <w:sz w:val="28"/>
-          <w:szCs w:val="28"/>
-          <w:lang w:val="en-US"/>
-        </w:rPr>
-        <w:t xml:space="preserve"> *p = </w:t>
-      </w:r>
-      <w:proofErr w:type="spellStart"/>
-      <w:r>
-        <w:rPr>
-          <w:rFonts w:ascii="Times New Roman" w:hAnsi="Times New Roman" w:cs="Times New Roman"/>
-          <w:sz w:val="28"/>
-          <w:szCs w:val="28"/>
-          <w:lang w:val="en-US"/>
-        </w:rPr>
-        <w:t>strstr</w:t>
-      </w:r>
-      <w:proofErr w:type="spellEnd"/>
-      <w:r>
-        <w:rPr>
-          <w:rFonts w:ascii="Times New Roman" w:hAnsi="Times New Roman" w:cs="Times New Roman"/>
-          <w:sz w:val="28"/>
-          <w:szCs w:val="28"/>
-          <w:lang w:val="en-US"/>
-        </w:rPr>
-        <w:t>(s, s1);</w:t>
-      </w:r>
-    </w:p>
-    <w:p>
-      <w:pPr>
-        <w:ind w:left="-993"/>
-        <w:jc w:val="both"/>
-        <w:rPr>
-          <w:rFonts w:ascii="Times New Roman" w:hAnsi="Times New Roman" w:cs="Times New Roman"/>
-          <w:sz w:val="28"/>
-          <w:szCs w:val="28"/>
-          <w:lang w:val="en-US"/>
-        </w:rPr>
-      </w:pPr>
-      <w:r>
-        <w:rPr>
-          <w:rFonts w:ascii="Times New Roman" w:hAnsi="Times New Roman" w:cs="Times New Roman"/>
-          <w:sz w:val="28"/>
-          <w:szCs w:val="28"/>
-          <w:lang w:val="en-US"/>
-        </w:rPr>
-        <w:tab/>
-      </w:r>
-      <w:proofErr w:type="gramStart"/>
-      <w:r>
-        <w:rPr>
-          <w:rFonts w:ascii="Times New Roman" w:hAnsi="Times New Roman" w:cs="Times New Roman"/>
-          <w:sz w:val="28"/>
-          <w:szCs w:val="28"/>
-          <w:lang w:val="en-US"/>
-        </w:rPr>
-        <w:t>char</w:t>
-      </w:r>
-      <w:proofErr w:type="gramEnd"/>
-      <w:r>
-        <w:rPr>
-          <w:rFonts w:ascii="Times New Roman" w:hAnsi="Times New Roman" w:cs="Times New Roman"/>
-          <w:sz w:val="28"/>
-          <w:szCs w:val="28"/>
-          <w:lang w:val="en-US"/>
-        </w:rPr>
-        <w:t xml:space="preserve"> a[70];</w:t>
-      </w:r>
-    </w:p>
-    <w:p>
-      <w:pPr>
-        <w:ind w:left="-993"/>
-        <w:jc w:val="both"/>
-        <w:rPr>
-          <w:rFonts w:ascii="Times New Roman" w:hAnsi="Times New Roman" w:cs="Times New Roman"/>
-          <w:sz w:val="28"/>
-          <w:szCs w:val="28"/>
-          <w:lang w:val="en-US"/>
-        </w:rPr>
-      </w:pPr>
-      <w:r>
-        <w:rPr>
-          <w:rFonts w:ascii="Times New Roman" w:hAnsi="Times New Roman" w:cs="Times New Roman"/>
-          <w:sz w:val="28"/>
-          <w:szCs w:val="28"/>
-          <w:lang w:val="en-US"/>
-        </w:rPr>
-        <w:tab/>
-      </w:r>
-      <w:proofErr w:type="gramStart"/>
-      <w:r>
-        <w:rPr>
-          <w:rFonts w:ascii="Times New Roman" w:hAnsi="Times New Roman" w:cs="Times New Roman"/>
-          <w:sz w:val="28"/>
-          <w:szCs w:val="28"/>
-          <w:lang w:val="en-US"/>
-        </w:rPr>
-        <w:t>while</w:t>
-      </w:r>
-      <w:proofErr w:type="gramEnd"/>
-      <w:r>
-        <w:rPr>
-          <w:rFonts w:ascii="Times New Roman" w:hAnsi="Times New Roman" w:cs="Times New Roman"/>
-          <w:sz w:val="28"/>
-          <w:szCs w:val="28"/>
-          <w:lang w:val="en-US"/>
-        </w:rPr>
-        <w:t xml:space="preserve"> (p)</w:t>
-      </w:r>
     </w:p>
     <w:p>
       <w:pPr>
